--- a/Project Document/P2-Plan.docx
+++ b/Project Document/P2-Plan.docx
@@ -30,6 +30,9 @@
     <w:p>
       <w:r>
         <w:t>Enter your blackboard Group number:</w:t>
+      </w:r>
+      <w:r>
+        <w:t xml:space="preserve"> 1</w:t>
       </w:r>
     </w:p>
     <w:p>
@@ -143,7 +146,16 @@
           <w:tcPr>
             <w:tcW w:w="3116" w:type="dxa"/>
           </w:tcPr>
-          <w:p/>
+          <w:p>
+            <w:proofErr w:type="spellStart"/>
+            <w:r>
+              <w:t>Chaofan</w:t>
+            </w:r>
+            <w:proofErr w:type="spellEnd"/>
+            <w:r>
+              <w:t xml:space="preserve"> Chen</w:t>
+            </w:r>
+          </w:p>
         </w:tc>
         <w:tc>
           <w:tcPr>
@@ -157,7 +169,11 @@
           <w:tcPr>
             <w:tcW w:w="3116" w:type="dxa"/>
           </w:tcPr>
-          <w:p/>
+          <w:p>
+            <w:r>
+              <w:t>Liwen Duan</w:t>
+            </w:r>
+          </w:p>
         </w:tc>
         <w:tc>
           <w:tcPr>
@@ -215,6 +231,16 @@
         <w:t xml:space="preserve">Provide a link to your project’s GitHub repository. In this repository should be code examples your team has written which demonstrate you know how to use the project requirements in section [5]. </w:t>
       </w:r>
     </w:p>
+    <w:p>
+      <w:hyperlink r:id="rId7" w:history="1">
+        <w:r>
+          <w:rPr>
+            <w:rStyle w:val="Hyperlink"/>
+          </w:rPr>
+          <w:t>https://github.com/liduan-su/fall-2019-ist256-project</w:t>
+        </w:r>
+      </w:hyperlink>
+    </w:p>
     <w:p/>
     <w:p>
       <w:pPr>
@@ -324,46 +350,178 @@
           <w:b/>
         </w:rPr>
         <w:t>try</w:t>
+      </w:r>
+      <w:r>
+        <w:rPr>
+          <w:b/>
+        </w:rPr>
+        <w:t xml:space="preserve">/experiment with far more resources than you will </w:t>
+      </w:r>
+      <w:r>
+        <w:rPr>
+          <w:b/>
+        </w:rPr>
+        <w:t>use</w:t>
+      </w:r>
+      <w:r>
+        <w:rPr>
+          <w:b/>
+        </w:rPr>
+        <w:t xml:space="preserve"> in your </w:t>
+      </w:r>
+      <w:r>
+        <w:rPr>
+          <w:b/>
+        </w:rPr>
+        <w:t xml:space="preserve">final </w:t>
+      </w:r>
+      <w:r>
+        <w:rPr>
+          <w:b/>
+        </w:rPr>
+        <w:t>project.</w:t>
+      </w:r>
+    </w:p>
+    <w:p>
+      <w:pPr>
+        <w:rPr>
+          <w:b/>
+        </w:rPr>
+      </w:pPr>
+      <w:r>
+        <w:rPr>
+          <w:b/>
+        </w:rPr>
+        <w:t>- Twitter API</w:t>
+      </w:r>
+      <w:r>
+        <w:rPr>
+          <w:b/>
+        </w:rPr>
+        <w:t xml:space="preserve">: </w:t>
+      </w:r>
+      <w:hyperlink r:id="rId8" w:history="1">
+        <w:r>
+          <w:rPr>
+            <w:rStyle w:val="Hyperlink"/>
+          </w:rPr>
+          <w:t>https://developer.twitter.com/</w:t>
+        </w:r>
+      </w:hyperlink>
+      <w:r>
+        <w:t xml:space="preserve"> Standard API is what we have right now</w:t>
+      </w:r>
+    </w:p>
+    <w:p>
+      <w:pPr>
+        <w:rPr>
+          <w:b/>
+        </w:rPr>
+      </w:pPr>
+      <w:r>
+        <w:rPr>
+          <w:b/>
+        </w:rPr>
+        <w:t xml:space="preserve">- </w:t>
+      </w:r>
+      <w:proofErr w:type="spellStart"/>
+      <w:r>
+        <w:rPr>
+          <w:b/>
+        </w:rPr>
+        <w:t>tweepy</w:t>
+      </w:r>
+      <w:proofErr w:type="spellEnd"/>
+      <w:r>
+        <w:rPr>
+          <w:b/>
+        </w:rPr>
+        <w:t xml:space="preserve">: </w:t>
+      </w:r>
+      <w:hyperlink r:id="rId9" w:history="1">
+        <w:r>
+          <w:rPr>
+            <w:rStyle w:val="Hyperlink"/>
+          </w:rPr>
+          <w:t>https://tweepy.readthedocs.io/en/latest/getting_started.html</w:t>
+        </w:r>
+      </w:hyperlink>
+      <w:r>
+        <w:t xml:space="preserve"> a third-party Python tw</w:t>
       </w:r>
       <w:bookmarkStart w:id="0" w:name="_GoBack"/>
       <w:bookmarkEnd w:id="0"/>
       <w:r>
-        <w:rPr>
-          <w:b/>
-        </w:rPr>
-        <w:t xml:space="preserve">/experiment with far more resources than you will </w:t>
-      </w:r>
-      <w:r>
-        <w:rPr>
-          <w:b/>
-        </w:rPr>
-        <w:t>use</w:t>
-      </w:r>
-      <w:r>
-        <w:rPr>
-          <w:b/>
-        </w:rPr>
-        <w:t xml:space="preserve"> in your </w:t>
-      </w:r>
-      <w:r>
-        <w:rPr>
-          <w:b/>
-        </w:rPr>
-        <w:t xml:space="preserve">final </w:t>
-      </w:r>
-      <w:r>
-        <w:rPr>
-          <w:b/>
-        </w:rPr>
-        <w:t>project.</w:t>
-      </w:r>
-    </w:p>
-    <w:p>
-      <w:pPr>
-        <w:rPr>
-          <w:b/>
-        </w:rPr>
-      </w:pPr>
+        <w:t>itter API package</w:t>
+      </w:r>
+    </w:p>
+    <w:p>
+      <w:r>
+        <w:rPr>
+          <w:b/>
+        </w:rPr>
+        <w:t>- Facebook API</w:t>
+      </w:r>
+      <w:r>
+        <w:rPr>
+          <w:b/>
+        </w:rPr>
+        <w:t xml:space="preserve">: </w:t>
+      </w:r>
+      <w:hyperlink r:id="rId10" w:history="1">
+        <w:r>
+          <w:rPr>
+            <w:rStyle w:val="Hyperlink"/>
+          </w:rPr>
+          <w:t>https://developers.facebook.com/docs</w:t>
+        </w:r>
+      </w:hyperlink>
+    </w:p>
+    <w:p>
+      <w:pPr>
+        <w:rPr>
+          <w:b/>
+        </w:rPr>
+      </w:pPr>
+      <w:r>
+        <w:rPr>
+          <w:b/>
+        </w:rPr>
+        <w:t xml:space="preserve">- </w:t>
+      </w:r>
+      <w:r>
+        <w:rPr>
+          <w:b/>
+        </w:rPr>
+        <w:t>Instagram Basic Display API</w:t>
+      </w:r>
+      <w:r>
+        <w:rPr>
+          <w:b/>
+        </w:rPr>
+        <w:t xml:space="preserve">: </w:t>
+      </w:r>
+      <w:hyperlink r:id="rId11" w:history="1">
+        <w:r>
+          <w:rPr>
+            <w:rStyle w:val="Hyperlink"/>
+          </w:rPr>
+          <w:t>https://developers.facebook.com/docs/instagram-basic-display-api</w:t>
+        </w:r>
+      </w:hyperlink>
+    </w:p>
+    <w:p>
+      <w:pPr>
+        <w:rPr>
+          <w:b/>
+        </w:rPr>
+      </w:pPr>
+      <w:r>
+        <w:rPr>
+          <w:b/>
+        </w:rPr>
+        <w:t>- Weibo API</w:t>
+      </w:r>
     </w:p>
     <w:p>
       <w:pPr>
@@ -424,6 +582,56 @@
     </w:sectPr>
   </w:body>
 </w:document>
+</file>
+
+<file path=word/endnotes.xml><?xml version="1.0" encoding="utf-8"?>
+<w:endnotes xmlns:wpc="http://schemas.microsoft.com/office/word/2010/wordprocessingCanvas" xmlns:cx="http://schemas.microsoft.com/office/drawing/2014/chartex" xmlns:cx1="http://schemas.microsoft.com/office/drawing/2015/9/8/chartex" xmlns:cx2="http://schemas.microsoft.com/office/drawing/2015/10/21/chartex" xmlns:cx3="http://schemas.microsoft.com/office/drawing/2016/5/9/chartex" xmlns:cx4="http://schemas.microsoft.com/office/drawing/2016/5/10/chartex" xmlns:cx5="http://schemas.microsoft.com/office/drawing/2016/5/11/chartex" xmlns:cx6="http://schemas.microsoft.com/office/drawing/2016/5/12/chartex" xmlns:cx7="http://schemas.microsoft.com/office/drawing/2016/5/13/chartex" xmlns:cx8="http://schemas.microsoft.com/office/drawing/2016/5/14/chartex" xmlns:mc="http://schemas.openxmlformats.org/markup-compatibility/2006" xmlns:aink="http://schemas.microsoft.com/office/drawing/2016/ink" xmlns:am3d="http://schemas.microsoft.com/office/drawing/2017/model3d" xmlns:o="urn:schemas-microsoft-com:office:office" xmlns:r="http://schemas.openxmlformats.org/officeDocument/2006/relationships" xmlns:m="http://schemas.openxmlformats.org/officeDocument/2006/math" xmlns:v="urn:schemas-microsoft-com:vml" xmlns:wp14="http://schemas.microsoft.com/office/word/2010/wordprocessingDrawing" xmlns:wp="http://schemas.openxmlformats.org/drawingml/2006/wordprocessingDrawing" xmlns:w10="urn:schemas-microsoft-com:office:word" xmlns:w="http://schemas.openxmlformats.org/wordprocessingml/2006/main" xmlns:w14="http://schemas.microsoft.com/office/word/2010/wordml" xmlns:w15="http://schemas.microsoft.com/office/word/2012/wordml" xmlns:w16cid="http://schemas.microsoft.com/office/word/2016/wordml/cid" xmlns:w16se="http://schemas.microsoft.com/office/word/2015/wordml/symex" xmlns:wpg="http://schemas.microsoft.com/office/word/2010/wordprocessingGroup" xmlns:wpi="http://schemas.microsoft.com/office/word/2010/wordprocessingInk" xmlns:wne="http://schemas.microsoft.com/office/word/2006/wordml" xmlns:wps="http://schemas.microsoft.com/office/word/2010/wordprocessingShape" mc:Ignorable="w14 w15 w16se w16cid wp14">
+  <w:endnote w:type="separator" w:id="-1">
+    <w:p>
+      <w:pPr>
+        <w:spacing w:after="0" w:line="240" w:lineRule="auto"/>
+      </w:pPr>
+      <w:r>
+        <w:separator/>
+      </w:r>
+    </w:p>
+  </w:endnote>
+  <w:endnote w:type="continuationSeparator" w:id="0">
+    <w:p>
+      <w:pPr>
+        <w:spacing w:after="0" w:line="240" w:lineRule="auto"/>
+      </w:pPr>
+      <w:r>
+        <w:continuationSeparator/>
+      </w:r>
+    </w:p>
+  </w:endnote>
+</w:endnotes>
+</file>
+
+<file path=word/footnotes.xml><?xml version="1.0" encoding="utf-8"?>
+<w:footnotes xmlns:wpc="http://schemas.microsoft.com/office/word/2010/wordprocessingCanvas" xmlns:cx="http://schemas.microsoft.com/office/drawing/2014/chartex" xmlns:cx1="http://schemas.microsoft.com/office/drawing/2015/9/8/chartex" xmlns:cx2="http://schemas.microsoft.com/office/drawing/2015/10/21/chartex" xmlns:cx3="http://schemas.microsoft.com/office/drawing/2016/5/9/chartex" xmlns:cx4="http://schemas.microsoft.com/office/drawing/2016/5/10/chartex" xmlns:cx5="http://schemas.microsoft.com/office/drawing/2016/5/11/chartex" xmlns:cx6="http://schemas.microsoft.com/office/drawing/2016/5/12/chartex" xmlns:cx7="http://schemas.microsoft.com/office/drawing/2016/5/13/chartex" xmlns:cx8="http://schemas.microsoft.com/office/drawing/2016/5/14/chartex" xmlns:mc="http://schemas.openxmlformats.org/markup-compatibility/2006" xmlns:aink="http://schemas.microsoft.com/office/drawing/2016/ink" xmlns:am3d="http://schemas.microsoft.com/office/drawing/2017/model3d" xmlns:o="urn:schemas-microsoft-com:office:office" xmlns:r="http://schemas.openxmlformats.org/officeDocument/2006/relationships" xmlns:m="http://schemas.openxmlformats.org/officeDocument/2006/math" xmlns:v="urn:schemas-microsoft-com:vml" xmlns:wp14="http://schemas.microsoft.com/office/word/2010/wordprocessingDrawing" xmlns:wp="http://schemas.openxmlformats.org/drawingml/2006/wordprocessingDrawing" xmlns:w10="urn:schemas-microsoft-com:office:word" xmlns:w="http://schemas.openxmlformats.org/wordprocessingml/2006/main" xmlns:w14="http://schemas.microsoft.com/office/word/2010/wordml" xmlns:w15="http://schemas.microsoft.com/office/word/2012/wordml" xmlns:w16cid="http://schemas.microsoft.com/office/word/2016/wordml/cid" xmlns:w16se="http://schemas.microsoft.com/office/word/2015/wordml/symex" xmlns:wpg="http://schemas.microsoft.com/office/word/2010/wordprocessingGroup" xmlns:wpi="http://schemas.microsoft.com/office/word/2010/wordprocessingInk" xmlns:wne="http://schemas.microsoft.com/office/word/2006/wordml" xmlns:wps="http://schemas.microsoft.com/office/word/2010/wordprocessingShape" mc:Ignorable="w14 w15 w16se w16cid wp14">
+  <w:footnote w:type="separator" w:id="-1">
+    <w:p>
+      <w:pPr>
+        <w:spacing w:after="0" w:line="240" w:lineRule="auto"/>
+      </w:pPr>
+      <w:r>
+        <w:separator/>
+      </w:r>
+    </w:p>
+  </w:footnote>
+  <w:footnote w:type="continuationSeparator" w:id="0">
+    <w:p>
+      <w:pPr>
+        <w:spacing w:after="0" w:line="240" w:lineRule="auto"/>
+      </w:pPr>
+      <w:r>
+        <w:continuationSeparator/>
+      </w:r>
+    </w:p>
+  </w:footnote>
+</w:footnotes>
 </file>
 
 <file path=word/numbering.xml><?xml version="1.0" encoding="utf-8"?>
@@ -540,7 +748,7 @@
       </w:pPr>
     </w:pPrDefault>
   </w:docDefaults>
-  <w:latentStyles w:defLockedState="0" w:defUIPriority="99" w:defSemiHidden="0" w:defUnhideWhenUsed="0" w:defQFormat="0" w:count="375">
+  <w:latentStyles w:defLockedState="0" w:defUIPriority="99" w:defSemiHidden="0" w:defUnhideWhenUsed="0" w:defQFormat="0" w:count="376">
     <w:lsdException w:name="Normal" w:uiPriority="0" w:qFormat="1"/>
     <w:lsdException w:name="heading 1" w:uiPriority="9" w:qFormat="1"/>
     <w:lsdException w:name="heading 2" w:semiHidden="1" w:uiPriority="9" w:unhideWhenUsed="1" w:qFormat="1"/>
@@ -916,6 +1124,7 @@
     <w:lsdException w:name="Smart Hyperlink" w:semiHidden="1" w:unhideWhenUsed="1"/>
     <w:lsdException w:name="Hashtag" w:semiHidden="1" w:unhideWhenUsed="1"/>
     <w:lsdException w:name="Unresolved Mention" w:semiHidden="1" w:unhideWhenUsed="1"/>
+    <w:lsdException w:name="Smart Link" w:semiHidden="1" w:unhideWhenUsed="1"/>
   </w:latentStyles>
   <w:style w:type="paragraph" w:default="1" w:styleId="Normal">
     <w:name w:val="Normal"/>
@@ -1089,6 +1298,62 @@
     <w:rsid w:val="00A535A3"/>
     <w:rPr>
       <w:color w:val="808080"/>
+    </w:rPr>
+  </w:style>
+  <w:style w:type="paragraph" w:styleId="Header">
+    <w:name w:val="header"/>
+    <w:basedOn w:val="Normal"/>
+    <w:link w:val="HeaderChar"/>
+    <w:uiPriority w:val="99"/>
+    <w:unhideWhenUsed/>
+    <w:rsid w:val="000C7308"/>
+    <w:pPr>
+      <w:tabs>
+        <w:tab w:val="center" w:pos="4680"/>
+        <w:tab w:val="right" w:pos="9360"/>
+      </w:tabs>
+      <w:spacing w:after="0" w:line="240" w:lineRule="auto"/>
+    </w:pPr>
+  </w:style>
+  <w:style w:type="character" w:customStyle="1" w:styleId="HeaderChar">
+    <w:name w:val="Header Char"/>
+    <w:basedOn w:val="DefaultParagraphFont"/>
+    <w:link w:val="Header"/>
+    <w:uiPriority w:val="99"/>
+    <w:rsid w:val="000C7308"/>
+  </w:style>
+  <w:style w:type="paragraph" w:styleId="Footer">
+    <w:name w:val="footer"/>
+    <w:basedOn w:val="Normal"/>
+    <w:link w:val="FooterChar"/>
+    <w:uiPriority w:val="99"/>
+    <w:unhideWhenUsed/>
+    <w:rsid w:val="000C7308"/>
+    <w:pPr>
+      <w:tabs>
+        <w:tab w:val="center" w:pos="4680"/>
+        <w:tab w:val="right" w:pos="9360"/>
+      </w:tabs>
+      <w:spacing w:after="0" w:line="240" w:lineRule="auto"/>
+    </w:pPr>
+  </w:style>
+  <w:style w:type="character" w:customStyle="1" w:styleId="FooterChar">
+    <w:name w:val="Footer Char"/>
+    <w:basedOn w:val="DefaultParagraphFont"/>
+    <w:link w:val="Footer"/>
+    <w:uiPriority w:val="99"/>
+    <w:rsid w:val="000C7308"/>
+  </w:style>
+  <w:style w:type="character" w:styleId="Hyperlink">
+    <w:name w:val="Hyperlink"/>
+    <w:basedOn w:val="DefaultParagraphFont"/>
+    <w:uiPriority w:val="99"/>
+    <w:semiHidden/>
+    <w:unhideWhenUsed/>
+    <w:rsid w:val="0022648B"/>
+    <w:rPr>
+      <w:color w:val="0000FF"/>
+      <w:u w:val="single"/>
     </w:rPr>
   </w:style>
 </w:styles>

--- a/Project Document/P2-Plan.docx
+++ b/Project Document/P2-Plan.docx
@@ -232,7 +232,7 @@
       </w:r>
     </w:p>
     <w:p>
-      <w:hyperlink r:id="rId7" w:history="1">
+      <w:hyperlink w:history="1" r:id="rId7">
         <w:r>
           <w:rPr>
             <w:rStyle w:val="Hyperlink"/>
@@ -400,7 +400,7 @@
         </w:rPr>
         <w:t xml:space="preserve">: </w:t>
       </w:r>
-      <w:hyperlink r:id="rId8" w:history="1">
+      <w:hyperlink w:history="1" r:id="rId8">
         <w:r>
           <w:rPr>
             <w:rStyle w:val="Hyperlink"/>
@@ -438,7 +438,7 @@
         </w:rPr>
         <w:t xml:space="preserve">: </w:t>
       </w:r>
-      <w:hyperlink r:id="rId9" w:history="1">
+      <w:hyperlink w:history="1" r:id="rId9">
         <w:r>
           <w:rPr>
             <w:rStyle w:val="Hyperlink"/>
@@ -449,7 +449,7 @@
       <w:r>
         <w:t xml:space="preserve"> a third-party Python tw</w:t>
       </w:r>
-      <w:bookmarkStart w:id="0" w:name="_GoBack"/>
+      <w:bookmarkStart w:name="_GoBack" w:id="0"/>
       <w:bookmarkEnd w:id="0"/>
       <w:r>
         <w:t>itter API package</w:t>
@@ -468,7 +468,7 @@
         </w:rPr>
         <w:t xml:space="preserve">: </w:t>
       </w:r>
-      <w:hyperlink r:id="rId10" w:history="1">
+      <w:hyperlink w:history="1" r:id="rId10">
         <w:r>
           <w:rPr>
             <w:rStyle w:val="Hyperlink"/>
@@ -477,36 +477,47 @@
         </w:r>
       </w:hyperlink>
     </w:p>
-    <w:p>
-      <w:pPr>
-        <w:rPr>
-          <w:b/>
-        </w:rPr>
-      </w:pPr>
-      <w:r>
-        <w:rPr>
-          <w:b/>
+    <w:p w14:noSpellErr="1">
+      <w:pPr>
+        <w:pStyle w:val="Normal"/>
+        <w:rPr>
+          <w:b w:val="1"/>
+          <w:bCs w:val="1"/>
+        </w:rPr>
+      </w:pPr>
+      <w:r>
+        <w:rPr>
+          <w:b w:val="1"/>
+          <w:bCs w:val="1"/>
         </w:rPr>
         <w:t xml:space="preserve">- </w:t>
       </w:r>
       <w:r>
         <w:rPr>
-          <w:b/>
+          <w:b w:val="1"/>
+          <w:bCs w:val="1"/>
         </w:rPr>
         <w:t>Instagram Basic Display API</w:t>
       </w:r>
       <w:r>
         <w:rPr>
-          <w:b/>
+          <w:b w:val="1"/>
+          <w:bCs w:val="1"/>
         </w:rPr>
         <w:t xml:space="preserve">: </w:t>
       </w:r>
-      <w:hyperlink r:id="rId11" w:history="1">
+      <w:hyperlink r:id="R7d643907b1c04702">
         <w:r>
           <w:rPr>
             <w:rStyle w:val="Hyperlink"/>
           </w:rPr>
-          <w:t>https://developers.facebook.com/docs/instagram-basic-display-api</w:t>
+          <w:t>https</w:t>
+        </w:r>
+        <w:r>
+          <w:rPr>
+            <w:rStyle w:val="Hyperlink"/>
+          </w:rPr>
+          <w:t>://developers.facebook.com/docs/instagram-basic-display-api</w:t>
         </w:r>
       </w:hyperlink>
     </w:p>
@@ -575,7 +586,7 @@
     <w:p/>
     <w:p/>
     <w:sectPr>
-      <w:pgSz w:w="12240" w:h="15840"/>
+      <w:pgSz w:w="12240" w:h="15840" w:orient="portrait"/>
       <w:pgMar w:top="720" w:right="720" w:bottom="720" w:left="720" w:header="720" w:footer="720" w:gutter="0"/>
       <w:cols w:space="720"/>
       <w:docGrid w:linePitch="360"/>
@@ -649,7 +660,7 @@
         <w:ind w:left="720" w:hanging="360"/>
       </w:pPr>
       <w:rPr>
-        <w:rFonts w:asciiTheme="minorHAnsi" w:eastAsiaTheme="minorHAnsi" w:hAnsiTheme="minorHAnsi" w:cstheme="minorBidi"/>
+        <w:rFonts w:asciiTheme="minorHAnsi" w:hAnsiTheme="minorHAnsi" w:eastAsiaTheme="minorHAnsi" w:cstheme="minorBidi"/>
       </w:rPr>
     </w:lvl>
     <w:lvl w:ilvl="1" w:tplc="04090019" w:tentative="1">
@@ -736,7 +747,7 @@
   <w:docDefaults>
     <w:rPrDefault>
       <w:rPr>
-        <w:rFonts w:asciiTheme="minorHAnsi" w:eastAsiaTheme="minorHAnsi" w:hAnsiTheme="minorHAnsi" w:cstheme="minorBidi"/>
+        <w:rFonts w:asciiTheme="minorHAnsi" w:hAnsiTheme="minorHAnsi" w:eastAsiaTheme="minorHAnsi" w:cstheme="minorBidi"/>
         <w:sz w:val="22"/>
         <w:szCs w:val="22"/>
         <w:lang w:val="en-US" w:eastAsia="en-US" w:bidi="ar-SA"/>
@@ -751,14 +762,14 @@
   <w:latentStyles w:defLockedState="0" w:defUIPriority="99" w:defSemiHidden="0" w:defUnhideWhenUsed="0" w:defQFormat="0" w:count="376">
     <w:lsdException w:name="Normal" w:uiPriority="0" w:qFormat="1"/>
     <w:lsdException w:name="heading 1" w:uiPriority="9" w:qFormat="1"/>
-    <w:lsdException w:name="heading 2" w:semiHidden="1" w:uiPriority="9" w:unhideWhenUsed="1" w:qFormat="1"/>
-    <w:lsdException w:name="heading 3" w:semiHidden="1" w:uiPriority="9" w:unhideWhenUsed="1" w:qFormat="1"/>
-    <w:lsdException w:name="heading 4" w:semiHidden="1" w:uiPriority="9" w:unhideWhenUsed="1" w:qFormat="1"/>
-    <w:lsdException w:name="heading 5" w:semiHidden="1" w:uiPriority="9" w:unhideWhenUsed="1" w:qFormat="1"/>
-    <w:lsdException w:name="heading 6" w:semiHidden="1" w:uiPriority="9" w:unhideWhenUsed="1" w:qFormat="1"/>
-    <w:lsdException w:name="heading 7" w:semiHidden="1" w:uiPriority="9" w:unhideWhenUsed="1" w:qFormat="1"/>
-    <w:lsdException w:name="heading 8" w:semiHidden="1" w:uiPriority="9" w:unhideWhenUsed="1" w:qFormat="1"/>
-    <w:lsdException w:name="heading 9" w:semiHidden="1" w:uiPriority="9" w:unhideWhenUsed="1" w:qFormat="1"/>
+    <w:lsdException w:name="heading 2" w:uiPriority="9" w:semiHidden="1" w:unhideWhenUsed="1" w:qFormat="1"/>
+    <w:lsdException w:name="heading 3" w:uiPriority="9" w:semiHidden="1" w:unhideWhenUsed="1" w:qFormat="1"/>
+    <w:lsdException w:name="heading 4" w:uiPriority="9" w:semiHidden="1" w:unhideWhenUsed="1" w:qFormat="1"/>
+    <w:lsdException w:name="heading 5" w:uiPriority="9" w:semiHidden="1" w:unhideWhenUsed="1" w:qFormat="1"/>
+    <w:lsdException w:name="heading 6" w:uiPriority="9" w:semiHidden="1" w:unhideWhenUsed="1" w:qFormat="1"/>
+    <w:lsdException w:name="heading 7" w:uiPriority="9" w:semiHidden="1" w:unhideWhenUsed="1" w:qFormat="1"/>
+    <w:lsdException w:name="heading 8" w:uiPriority="9" w:semiHidden="1" w:unhideWhenUsed="1" w:qFormat="1"/>
+    <w:lsdException w:name="heading 9" w:uiPriority="9" w:semiHidden="1" w:unhideWhenUsed="1" w:qFormat="1"/>
     <w:lsdException w:name="index 1" w:semiHidden="1" w:unhideWhenUsed="1"/>
     <w:lsdException w:name="index 2" w:semiHidden="1" w:unhideWhenUsed="1"/>
     <w:lsdException w:name="index 3" w:semiHidden="1" w:unhideWhenUsed="1"/>
@@ -768,22 +779,22 @@
     <w:lsdException w:name="index 7" w:semiHidden="1" w:unhideWhenUsed="1"/>
     <w:lsdException w:name="index 8" w:semiHidden="1" w:unhideWhenUsed="1"/>
     <w:lsdException w:name="index 9" w:semiHidden="1" w:unhideWhenUsed="1"/>
-    <w:lsdException w:name="toc 1" w:semiHidden="1" w:uiPriority="39" w:unhideWhenUsed="1"/>
-    <w:lsdException w:name="toc 2" w:semiHidden="1" w:uiPriority="39" w:unhideWhenUsed="1"/>
-    <w:lsdException w:name="toc 3" w:semiHidden="1" w:uiPriority="39" w:unhideWhenUsed="1"/>
-    <w:lsdException w:name="toc 4" w:semiHidden="1" w:uiPriority="39" w:unhideWhenUsed="1"/>
-    <w:lsdException w:name="toc 5" w:semiHidden="1" w:uiPriority="39" w:unhideWhenUsed="1"/>
-    <w:lsdException w:name="toc 6" w:semiHidden="1" w:uiPriority="39" w:unhideWhenUsed="1"/>
-    <w:lsdException w:name="toc 7" w:semiHidden="1" w:uiPriority="39" w:unhideWhenUsed="1"/>
-    <w:lsdException w:name="toc 8" w:semiHidden="1" w:uiPriority="39" w:unhideWhenUsed="1"/>
-    <w:lsdException w:name="toc 9" w:semiHidden="1" w:uiPriority="39" w:unhideWhenUsed="1"/>
+    <w:lsdException w:name="toc 1" w:uiPriority="39" w:semiHidden="1" w:unhideWhenUsed="1"/>
+    <w:lsdException w:name="toc 2" w:uiPriority="39" w:semiHidden="1" w:unhideWhenUsed="1"/>
+    <w:lsdException w:name="toc 3" w:uiPriority="39" w:semiHidden="1" w:unhideWhenUsed="1"/>
+    <w:lsdException w:name="toc 4" w:uiPriority="39" w:semiHidden="1" w:unhideWhenUsed="1"/>
+    <w:lsdException w:name="toc 5" w:uiPriority="39" w:semiHidden="1" w:unhideWhenUsed="1"/>
+    <w:lsdException w:name="toc 6" w:uiPriority="39" w:semiHidden="1" w:unhideWhenUsed="1"/>
+    <w:lsdException w:name="toc 7" w:uiPriority="39" w:semiHidden="1" w:unhideWhenUsed="1"/>
+    <w:lsdException w:name="toc 8" w:uiPriority="39" w:semiHidden="1" w:unhideWhenUsed="1"/>
+    <w:lsdException w:name="toc 9" w:uiPriority="39" w:semiHidden="1" w:unhideWhenUsed="1"/>
     <w:lsdException w:name="Normal Indent" w:semiHidden="1" w:unhideWhenUsed="1"/>
     <w:lsdException w:name="footnote text" w:semiHidden="1" w:unhideWhenUsed="1"/>
     <w:lsdException w:name="annotation text" w:semiHidden="1" w:unhideWhenUsed="1"/>
     <w:lsdException w:name="header" w:semiHidden="1" w:unhideWhenUsed="1"/>
     <w:lsdException w:name="footer" w:semiHidden="1" w:unhideWhenUsed="1"/>
     <w:lsdException w:name="index heading" w:semiHidden="1" w:unhideWhenUsed="1"/>
-    <w:lsdException w:name="caption" w:semiHidden="1" w:uiPriority="35" w:unhideWhenUsed="1" w:qFormat="1"/>
+    <w:lsdException w:name="caption" w:uiPriority="35" w:semiHidden="1" w:unhideWhenUsed="1" w:qFormat="1"/>
     <w:lsdException w:name="table of figures" w:semiHidden="1" w:unhideWhenUsed="1"/>
     <w:lsdException w:name="envelope address" w:semiHidden="1" w:unhideWhenUsed="1"/>
     <w:lsdException w:name="envelope return" w:semiHidden="1" w:unhideWhenUsed="1"/>
@@ -814,7 +825,7 @@
     <w:lsdException w:name="Title" w:uiPriority="10" w:qFormat="1"/>
     <w:lsdException w:name="Closing" w:semiHidden="1" w:unhideWhenUsed="1"/>
     <w:lsdException w:name="Signature" w:semiHidden="1" w:unhideWhenUsed="1"/>
-    <w:lsdException w:name="Default Paragraph Font" w:semiHidden="1" w:uiPriority="1" w:unhideWhenUsed="1"/>
+    <w:lsdException w:name="Default Paragraph Font" w:uiPriority="1" w:semiHidden="1" w:unhideWhenUsed="1"/>
     <w:lsdException w:name="Body Text" w:semiHidden="1" w:unhideWhenUsed="1"/>
     <w:lsdException w:name="Body Text Indent" w:semiHidden="1" w:unhideWhenUsed="1"/>
     <w:lsdException w:name="List Continue" w:semiHidden="1" w:unhideWhenUsed="1"/>
@@ -1014,8 +1025,8 @@
     <w:lsdException w:name="Subtle Reference" w:uiPriority="31" w:qFormat="1"/>
     <w:lsdException w:name="Intense Reference" w:uiPriority="32" w:qFormat="1"/>
     <w:lsdException w:name="Book Title" w:uiPriority="33" w:qFormat="1"/>
-    <w:lsdException w:name="Bibliography" w:semiHidden="1" w:uiPriority="37" w:unhideWhenUsed="1"/>
-    <w:lsdException w:name="TOC Heading" w:semiHidden="1" w:uiPriority="39" w:unhideWhenUsed="1" w:qFormat="1"/>
+    <w:lsdException w:name="Bibliography" w:uiPriority="37" w:semiHidden="1" w:unhideWhenUsed="1"/>
+    <w:lsdException w:name="TOC Heading" w:uiPriority="39" w:semiHidden="1" w:unhideWhenUsed="1" w:qFormat="1"/>
     <w:lsdException w:name="Plain Table 1" w:uiPriority="41"/>
     <w:lsdException w:name="Plain Table 2" w:uiPriority="42"/>
     <w:lsdException w:name="Plain Table 3" w:uiPriority="43"/>
@@ -1126,7 +1137,7 @@
     <w:lsdException w:name="Unresolved Mention" w:semiHidden="1" w:unhideWhenUsed="1"/>
     <w:lsdException w:name="Smart Link" w:semiHidden="1" w:unhideWhenUsed="1"/>
   </w:latentStyles>
-  <w:style w:type="paragraph" w:default="1" w:styleId="Normal">
+  <w:style w:type="paragraph" w:styleId="Normal" w:default="1">
     <w:name w:val="Normal"/>
     <w:qFormat/>
   </w:style>
@@ -1145,7 +1156,7 @@
       <w:outlineLvl w:val="0"/>
     </w:pPr>
     <w:rPr>
-      <w:rFonts w:asciiTheme="majorHAnsi" w:eastAsiaTheme="majorEastAsia" w:hAnsiTheme="majorHAnsi" w:cstheme="majorBidi"/>
+      <w:rFonts w:asciiTheme="majorHAnsi" w:hAnsiTheme="majorHAnsi" w:eastAsiaTheme="majorEastAsia" w:cstheme="majorBidi"/>
       <w:color w:val="2F5496" w:themeColor="accent1" w:themeShade="BF"/>
       <w:sz w:val="32"/>
       <w:szCs w:val="32"/>
@@ -1167,19 +1178,19 @@
       <w:outlineLvl w:val="1"/>
     </w:pPr>
     <w:rPr>
-      <w:rFonts w:asciiTheme="majorHAnsi" w:eastAsiaTheme="majorEastAsia" w:hAnsiTheme="majorHAnsi" w:cstheme="majorBidi"/>
+      <w:rFonts w:asciiTheme="majorHAnsi" w:hAnsiTheme="majorHAnsi" w:eastAsiaTheme="majorEastAsia" w:cstheme="majorBidi"/>
       <w:color w:val="2F5496" w:themeColor="accent1" w:themeShade="BF"/>
       <w:sz w:val="26"/>
       <w:szCs w:val="26"/>
     </w:rPr>
   </w:style>
-  <w:style w:type="character" w:default="1" w:styleId="DefaultParagraphFont">
+  <w:style w:type="character" w:styleId="DefaultParagraphFont" w:default="1">
     <w:name w:val="Default Paragraph Font"/>
     <w:uiPriority w:val="1"/>
     <w:semiHidden/>
     <w:unhideWhenUsed/>
   </w:style>
-  <w:style w:type="table" w:default="1" w:styleId="TableNormal">
+  <w:style w:type="table" w:styleId="TableNormal" w:default="1">
     <w:name w:val="Normal Table"/>
     <w:uiPriority w:val="99"/>
     <w:semiHidden/>
@@ -1194,7 +1205,7 @@
       </w:tblCellMar>
     </w:tblPr>
   </w:style>
-  <w:style w:type="numbering" w:default="1" w:styleId="NoList">
+  <w:style w:type="numbering" w:styleId="NoList" w:default="1">
     <w:name w:val="No List"/>
     <w:uiPriority w:val="99"/>
     <w:semiHidden/>
@@ -1213,35 +1224,35 @@
       <w:contextualSpacing/>
     </w:pPr>
     <w:rPr>
-      <w:rFonts w:asciiTheme="majorHAnsi" w:eastAsiaTheme="majorEastAsia" w:hAnsiTheme="majorHAnsi" w:cstheme="majorBidi"/>
+      <w:rFonts w:asciiTheme="majorHAnsi" w:hAnsiTheme="majorHAnsi" w:eastAsiaTheme="majorEastAsia" w:cstheme="majorBidi"/>
       <w:spacing w:val="-10"/>
       <w:kern w:val="28"/>
       <w:sz w:val="56"/>
       <w:szCs w:val="56"/>
     </w:rPr>
   </w:style>
-  <w:style w:type="character" w:customStyle="1" w:styleId="TitleChar">
+  <w:style w:type="character" w:styleId="TitleChar" w:customStyle="1">
     <w:name w:val="Title Char"/>
     <w:basedOn w:val="DefaultParagraphFont"/>
     <w:link w:val="Title"/>
     <w:uiPriority w:val="10"/>
     <w:rsid w:val="00A535A3"/>
     <w:rPr>
-      <w:rFonts w:asciiTheme="majorHAnsi" w:eastAsiaTheme="majorEastAsia" w:hAnsiTheme="majorHAnsi" w:cstheme="majorBidi"/>
+      <w:rFonts w:asciiTheme="majorHAnsi" w:hAnsiTheme="majorHAnsi" w:eastAsiaTheme="majorEastAsia" w:cstheme="majorBidi"/>
       <w:spacing w:val="-10"/>
       <w:kern w:val="28"/>
       <w:sz w:val="56"/>
       <w:szCs w:val="56"/>
     </w:rPr>
   </w:style>
-  <w:style w:type="character" w:customStyle="1" w:styleId="Heading1Char">
+  <w:style w:type="character" w:styleId="Heading1Char" w:customStyle="1">
     <w:name w:val="Heading 1 Char"/>
     <w:basedOn w:val="DefaultParagraphFont"/>
     <w:link w:val="Heading1"/>
     <w:uiPriority w:val="9"/>
     <w:rsid w:val="00A535A3"/>
     <w:rPr>
-      <w:rFonts w:asciiTheme="majorHAnsi" w:eastAsiaTheme="majorEastAsia" w:hAnsiTheme="majorHAnsi" w:cstheme="majorBidi"/>
+      <w:rFonts w:asciiTheme="majorHAnsi" w:hAnsiTheme="majorHAnsi" w:eastAsiaTheme="majorEastAsia" w:cstheme="majorBidi"/>
       <w:color w:val="2F5496" w:themeColor="accent1" w:themeShade="BF"/>
       <w:sz w:val="32"/>
       <w:szCs w:val="32"/>
@@ -1258,14 +1269,14 @@
       <w:contextualSpacing/>
     </w:pPr>
   </w:style>
-  <w:style w:type="character" w:customStyle="1" w:styleId="Heading2Char">
+  <w:style w:type="character" w:styleId="Heading2Char" w:customStyle="1">
     <w:name w:val="Heading 2 Char"/>
     <w:basedOn w:val="DefaultParagraphFont"/>
     <w:link w:val="Heading2"/>
     <w:uiPriority w:val="9"/>
     <w:rsid w:val="00A535A3"/>
     <w:rPr>
-      <w:rFonts w:asciiTheme="majorHAnsi" w:eastAsiaTheme="majorEastAsia" w:hAnsiTheme="majorHAnsi" w:cstheme="majorBidi"/>
+      <w:rFonts w:asciiTheme="majorHAnsi" w:hAnsiTheme="majorHAnsi" w:eastAsiaTheme="majorEastAsia" w:cstheme="majorBidi"/>
       <w:color w:val="2F5496" w:themeColor="accent1" w:themeShade="BF"/>
       <w:sz w:val="26"/>
       <w:szCs w:val="26"/>
@@ -1281,12 +1292,12 @@
     </w:pPr>
     <w:tblPr>
       <w:tblBorders>
-        <w:top w:val="single" w:sz="4" w:space="0" w:color="auto"/>
-        <w:left w:val="single" w:sz="4" w:space="0" w:color="auto"/>
-        <w:bottom w:val="single" w:sz="4" w:space="0" w:color="auto"/>
-        <w:right w:val="single" w:sz="4" w:space="0" w:color="auto"/>
-        <w:insideH w:val="single" w:sz="4" w:space="0" w:color="auto"/>
-        <w:insideV w:val="single" w:sz="4" w:space="0" w:color="auto"/>
+        <w:top w:val="single" w:color="auto" w:sz="4" w:space="0"/>
+        <w:left w:val="single" w:color="auto" w:sz="4" w:space="0"/>
+        <w:bottom w:val="single" w:color="auto" w:sz="4" w:space="0"/>
+        <w:right w:val="single" w:color="auto" w:sz="4" w:space="0"/>
+        <w:insideH w:val="single" w:color="auto" w:sz="4" w:space="0"/>
+        <w:insideV w:val="single" w:color="auto" w:sz="4" w:space="0"/>
       </w:tblBorders>
     </w:tblPr>
   </w:style>
@@ -1315,7 +1326,7 @@
       <w:spacing w:after="0" w:line="240" w:lineRule="auto"/>
     </w:pPr>
   </w:style>
-  <w:style w:type="character" w:customStyle="1" w:styleId="HeaderChar">
+  <w:style w:type="character" w:styleId="HeaderChar" w:customStyle="1">
     <w:name w:val="Header Char"/>
     <w:basedOn w:val="DefaultParagraphFont"/>
     <w:link w:val="Header"/>
@@ -1337,7 +1348,7 @@
       <w:spacing w:after="0" w:line="240" w:lineRule="auto"/>
     </w:pPr>
   </w:style>
-  <w:style w:type="character" w:customStyle="1" w:styleId="FooterChar">
+  <w:style w:type="character" w:styleId="FooterChar" w:customStyle="1">
     <w:name w:val="Footer Char"/>
     <w:basedOn w:val="DefaultParagraphFont"/>
     <w:link w:val="Footer"/>

--- a/Project Document/P2-Plan.docx
+++ b/Project Document/P2-Plan.docx
@@ -32,7 +32,14 @@
         <w:t>Enter your blackboard Group number:</w:t>
       </w:r>
       <w:r>
-        <w:t xml:space="preserve"> 1</w:t>
+        <w:t xml:space="preserve"> </w:t>
+      </w:r>
+      <w:r>
+        <w:rPr>
+          <w:b/>
+          <w:bCs/>
+        </w:rPr>
+        <w:t>1</w:t>
       </w:r>
     </w:p>
     <w:p>
@@ -147,13 +154,8 @@
             <w:tcW w:w="3116" w:type="dxa"/>
           </w:tcPr>
           <w:p>
-            <w:proofErr w:type="spellStart"/>
-            <w:r>
-              <w:t>Chaofan</w:t>
-            </w:r>
-            <w:proofErr w:type="spellEnd"/>
-            <w:r>
-              <w:t xml:space="preserve"> Chen</w:t>
+            <w:r>
+              <w:t>Chaofan Chen</w:t>
             </w:r>
           </w:p>
         </w:tc>
@@ -161,7 +163,60 @@
           <w:tcPr>
             <w:tcW w:w="7499" w:type="dxa"/>
           </w:tcPr>
-          <w:p/>
+          <w:p>
+            <w:pPr>
+              <w:pStyle w:val="ListParagraph"/>
+              <w:numPr>
+                <w:ilvl w:val="0"/>
+                <w:numId w:val="4"/>
+              </w:numPr>
+            </w:pPr>
+            <w:r>
+              <w:t>Organized the idea</w:t>
+            </w:r>
+            <w:r>
+              <w:t xml:space="preserve"> for the project</w:t>
+            </w:r>
+            <w:r>
+              <w:t xml:space="preserve"> – from December </w:t>
+            </w:r>
+            <w:r>
+              <w:t>2-5,</w:t>
+            </w:r>
+          </w:p>
+          <w:p>
+            <w:pPr>
+              <w:pStyle w:val="ListParagraph"/>
+              <w:numPr>
+                <w:ilvl w:val="0"/>
+                <w:numId w:val="4"/>
+              </w:numPr>
+            </w:pPr>
+            <w:r>
+              <w:t>find how does Facebook API wor</w:t>
+            </w:r>
+            <w:r>
+              <w:t>k</w:t>
+            </w:r>
+          </w:p>
+          <w:p>
+            <w:pPr>
+              <w:pStyle w:val="ListParagraph"/>
+              <w:numPr>
+                <w:ilvl w:val="0"/>
+                <w:numId w:val="4"/>
+              </w:numPr>
+            </w:pPr>
+            <w:r>
+              <w:t xml:space="preserve">evaluate </w:t>
+            </w:r>
+            <w:r>
+              <w:t>possibility to use Facebook API in the project – From December</w:t>
+            </w:r>
+            <w:r>
+              <w:t xml:space="preserve"> 5-6</w:t>
+            </w:r>
+          </w:p>
         </w:tc>
       </w:tr>
       <w:tr>
@@ -179,21 +234,57 @@
           <w:tcPr>
             <w:tcW w:w="7499" w:type="dxa"/>
           </w:tcPr>
-          <w:p/>
-        </w:tc>
-      </w:tr>
-      <w:tr>
-        <w:tc>
-          <w:tcPr>
-            <w:tcW w:w="3116" w:type="dxa"/>
-          </w:tcPr>
-          <w:p/>
-        </w:tc>
-        <w:tc>
-          <w:tcPr>
-            <w:tcW w:w="7499" w:type="dxa"/>
-          </w:tcPr>
-          <w:p/>
+          <w:p>
+            <w:pPr>
+              <w:pStyle w:val="ListParagraph"/>
+              <w:numPr>
+                <w:ilvl w:val="0"/>
+                <w:numId w:val="3"/>
+              </w:numPr>
+            </w:pPr>
+            <w:r>
+              <w:t>Research on Twitter API</w:t>
+            </w:r>
+          </w:p>
+          <w:p>
+            <w:pPr>
+              <w:pStyle w:val="ListParagraph"/>
+              <w:numPr>
+                <w:ilvl w:val="0"/>
+                <w:numId w:val="3"/>
+              </w:numPr>
+            </w:pPr>
+            <w:r>
+              <w:t>find python package tweepy</w:t>
+            </w:r>
+          </w:p>
+          <w:p>
+            <w:pPr>
+              <w:pStyle w:val="ListParagraph"/>
+              <w:numPr>
+                <w:ilvl w:val="0"/>
+                <w:numId w:val="3"/>
+              </w:numPr>
+            </w:pPr>
+            <w:r>
+              <w:t>create function for twitter</w:t>
+            </w:r>
+          </w:p>
+          <w:p>
+            <w:pPr>
+              <w:pStyle w:val="ListParagraph"/>
+              <w:numPr>
+                <w:ilvl w:val="0"/>
+                <w:numId w:val="3"/>
+              </w:numPr>
+            </w:pPr>
+            <w:r>
+              <w:t>register API</w:t>
+            </w:r>
+            <w:r>
+              <w:t>.</w:t>
+            </w:r>
+          </w:p>
         </w:tc>
       </w:tr>
     </w:tbl>
@@ -215,6 +306,99 @@
     </w:p>
     <w:p>
       <w:pPr>
+        <w:pStyle w:val="ListParagraph"/>
+        <w:numPr>
+          <w:ilvl w:val="0"/>
+          <w:numId w:val="2"/>
+        </w:numPr>
+      </w:pPr>
+      <w:r>
+        <w:t xml:space="preserve">We had </w:t>
+      </w:r>
+      <w:r>
+        <w:t>evaluated</w:t>
+      </w:r>
+      <w:r>
+        <w:t xml:space="preserve"> how will we process the data from all different platform. By using API and library like tweepy and Facebook API, we find out we are able to get index like </w:t>
+      </w:r>
+      <w:r>
+        <w:t>‘</w:t>
+      </w:r>
+      <w:r>
+        <w:t>favourites_count</w:t>
+      </w:r>
+      <w:r>
+        <w:t>’</w:t>
+      </w:r>
+      <w:r>
+        <w:t>,</w:t>
+      </w:r>
+      <w:r>
+        <w:t xml:space="preserve"> ‘</w:t>
+      </w:r>
+      <w:r>
+        <w:t xml:space="preserve"> </w:t>
+      </w:r>
+      <w:r>
+        <w:t>followers_count</w:t>
+      </w:r>
+      <w:r>
+        <w:t xml:space="preserve">’, </w:t>
+      </w:r>
+      <w:r>
+        <w:t>‘</w:t>
+      </w:r>
+      <w:r>
+        <w:t>friends_count</w:t>
+      </w:r>
+      <w:r>
+        <w:t>’</w:t>
+      </w:r>
+      <w:r>
+        <w:t xml:space="preserve"> just using the standard API.</w:t>
+      </w:r>
+    </w:p>
+    <w:p>
+      <w:pPr>
+        <w:pStyle w:val="ListParagraph"/>
+        <w:numPr>
+          <w:ilvl w:val="0"/>
+          <w:numId w:val="2"/>
+        </w:numPr>
+      </w:pPr>
+      <w:r>
+        <w:t xml:space="preserve">We are able to get location from each </w:t>
+      </w:r>
+      <w:r>
+        <w:t>tweet</w:t>
+      </w:r>
+      <w:r>
+        <w:t xml:space="preserve">, even the region boundary box </w:t>
+      </w:r>
+      <w:r>
+        <w:t>from some function in Twitter API, giving us opportunity to present the data on a map.</w:t>
+      </w:r>
+      <w:r>
+        <w:t xml:space="preserve"> </w:t>
+      </w:r>
+    </w:p>
+    <w:p>
+      <w:pPr>
+        <w:pStyle w:val="ListParagraph"/>
+        <w:numPr>
+          <w:ilvl w:val="0"/>
+          <w:numId w:val="2"/>
+        </w:numPr>
+      </w:pPr>
+      <w:r>
+        <w:t xml:space="preserve">We might focus on a single platform just be able to </w:t>
+      </w:r>
+      <w:r>
+        <w:t>extract more data from it.</w:t>
+      </w:r>
+    </w:p>
+    <w:p>
+      <w:pPr>
         <w:pStyle w:val="Heading2"/>
       </w:pPr>
     </w:p>
@@ -232,7 +416,13 @@
       </w:r>
     </w:p>
     <w:p>
-      <w:hyperlink w:history="1" r:id="rId7">
+      <w:pPr>
+        <w:rPr>
+          <w:color w:val="0000FF"/>
+          <w:u w:val="single"/>
+        </w:rPr>
+      </w:pPr>
+      <w:hyperlink r:id="rId7" w:history="1">
         <w:r>
           <w:rPr>
             <w:rStyle w:val="Hyperlink"/>
@@ -240,8 +430,29 @@
           <w:t>https://github.com/liduan-su/fall-2019-ist256-project</w:t>
         </w:r>
       </w:hyperlink>
-    </w:p>
-    <w:p/>
+      <w:r>
+        <w:rPr>
+          <w:rStyle w:val="Hyperlink"/>
+        </w:rPr>
+        <w:t xml:space="preserve"> </w:t>
+      </w:r>
+      <w:r>
+        <w:br/>
+      </w:r>
+    </w:p>
+    <w:p>
+      <w:pPr>
+        <w:rPr>
+          <w:rFonts w:asciiTheme="majorHAnsi" w:eastAsiaTheme="majorEastAsia" w:hAnsiTheme="majorHAnsi" w:cstheme="majorBidi"/>
+          <w:color w:val="2F5496" w:themeColor="accent1" w:themeShade="BF"/>
+          <w:sz w:val="26"/>
+          <w:szCs w:val="26"/>
+        </w:rPr>
+      </w:pPr>
+      <w:r>
+        <w:br w:type="page"/>
+      </w:r>
+    </w:p>
     <w:p>
       <w:pPr>
         <w:pStyle w:val="Heading2"/>
@@ -272,18 +483,10 @@
         <w:t xml:space="preserve">believe you will </w:t>
       </w:r>
       <w:r>
-        <w:t xml:space="preserve">require to complete your </w:t>
-      </w:r>
-      <w:proofErr w:type="gramStart"/>
-      <w:r>
-        <w:t>project</w:t>
-      </w:r>
-      <w:r>
-        <w:t>, and</w:t>
-      </w:r>
-      <w:proofErr w:type="gramEnd"/>
-      <w:r>
-        <w:t xml:space="preserve"> include the purpose they serve within the scope of your program</w:t>
+        <w:t>require to complete your project</w:t>
+      </w:r>
+      <w:r>
+        <w:t>, and include the purpose they serve within the scope of your program</w:t>
       </w:r>
       <w:r>
         <w:t>.  For each explain what it is and provide a link to its source, so your Faculty Mentor can research them.</w:t>
@@ -388,6 +591,78 @@
           <w:b/>
         </w:rPr>
       </w:pPr>
+    </w:p>
+    <w:p>
+      <w:pPr>
+        <w:rPr>
+          <w:b/>
+          <w:i/>
+          <w:iCs/>
+        </w:rPr>
+      </w:pPr>
+      <w:r>
+        <w:rPr>
+          <w:b/>
+          <w:i/>
+          <w:iCs/>
+        </w:rPr>
+        <w:t xml:space="preserve">We are good </w:t>
+      </w:r>
+      <w:r>
+        <w:rPr>
+          <w:b/>
+          <w:i/>
+          <w:iCs/>
+        </w:rPr>
+        <w:t xml:space="preserve">to </w:t>
+      </w:r>
+      <w:r>
+        <w:rPr>
+          <w:b/>
+          <w:i/>
+          <w:iCs/>
+        </w:rPr>
+        <w:t>us</w:t>
+      </w:r>
+      <w:r>
+        <w:rPr>
+          <w:b/>
+          <w:i/>
+          <w:iCs/>
+        </w:rPr>
+        <w:t>e</w:t>
+      </w:r>
+      <w:r>
+        <w:rPr>
+          <w:b/>
+          <w:i/>
+          <w:iCs/>
+        </w:rPr>
+        <w:t xml:space="preserve"> the API or </w:t>
+      </w:r>
+      <w:r>
+        <w:rPr>
+          <w:b/>
+          <w:i/>
+          <w:iCs/>
+        </w:rPr>
+        <w:t>package below</w:t>
+      </w:r>
+      <w:r>
+        <w:rPr>
+          <w:b/>
+          <w:i/>
+          <w:iCs/>
+        </w:rPr>
+        <w:t>:</w:t>
+      </w:r>
+    </w:p>
+    <w:p>
+      <w:pPr>
+        <w:rPr>
+          <w:b/>
+        </w:rPr>
+      </w:pPr>
       <w:r>
         <w:rPr>
           <w:b/>
@@ -400,7 +675,7 @@
         </w:rPr>
         <w:t xml:space="preserve">: </w:t>
       </w:r>
-      <w:hyperlink w:history="1" r:id="rId8">
+      <w:hyperlink r:id="rId8" w:history="1">
         <w:r>
           <w:rPr>
             <w:rStyle w:val="Hyperlink"/>
@@ -413,32 +688,14 @@
       </w:r>
     </w:p>
     <w:p>
-      <w:pPr>
-        <w:rPr>
-          <w:b/>
-        </w:rPr>
-      </w:pPr>
-      <w:r>
-        <w:rPr>
-          <w:b/>
-        </w:rPr>
-        <w:t xml:space="preserve">- </w:t>
-      </w:r>
-      <w:proofErr w:type="spellStart"/>
-      <w:r>
-        <w:rPr>
-          <w:b/>
-        </w:rPr>
-        <w:t>tweepy</w:t>
-      </w:r>
-      <w:proofErr w:type="spellEnd"/>
-      <w:r>
-        <w:rPr>
-          <w:b/>
-        </w:rPr>
-        <w:t xml:space="preserve">: </w:t>
-      </w:r>
-      <w:hyperlink w:history="1" r:id="rId9">
+      <w:r>
+        <w:rPr>
+          <w:b/>
+          <w:bCs/>
+        </w:rPr>
+        <w:t xml:space="preserve">- tweepy: </w:t>
+      </w:r>
+      <w:hyperlink r:id="rId9">
         <w:r>
           <w:rPr>
             <w:rStyle w:val="Hyperlink"/>
@@ -447,12 +704,169 @@
         </w:r>
       </w:hyperlink>
       <w:r>
-        <w:t xml:space="preserve"> a third-party Python tw</w:t>
-      </w:r>
-      <w:bookmarkStart w:name="_GoBack" w:id="0"/>
-      <w:bookmarkEnd w:id="0"/>
-      <w:r>
-        <w:t>itter API package</w:t>
+        <w:t xml:space="preserve"> a third-party Python twitter API package</w:t>
+      </w:r>
+    </w:p>
+    <w:p>
+      <w:r>
+        <w:t xml:space="preserve">- </w:t>
+      </w:r>
+      <w:r>
+        <w:rPr>
+          <w:b/>
+          <w:bCs/>
+        </w:rPr>
+        <w:t>json</w:t>
+      </w:r>
+      <w:r>
+        <w:rPr>
+          <w:b/>
+          <w:bCs/>
+        </w:rPr>
+        <w:t>:</w:t>
+      </w:r>
+      <w:r>
+        <w:rPr>
+          <w:b/>
+          <w:bCs/>
+        </w:rPr>
+        <w:t xml:space="preserve"> </w:t>
+      </w:r>
+      <w:r>
+        <w:t>a python package for json</w:t>
+      </w:r>
+    </w:p>
+    <w:p>
+      <w:r>
+        <w:t xml:space="preserve">- </w:t>
+      </w:r>
+      <w:r>
+        <w:rPr>
+          <w:b/>
+          <w:bCs/>
+        </w:rPr>
+        <w:t>import_ipynb</w:t>
+      </w:r>
+      <w:r>
+        <w:rPr>
+          <w:b/>
+          <w:bCs/>
+        </w:rPr>
+        <w:t>:</w:t>
+      </w:r>
+      <w:r>
+        <w:rPr>
+          <w:b/>
+          <w:bCs/>
+        </w:rPr>
+        <w:t xml:space="preserve"> </w:t>
+      </w:r>
+      <w:r>
+        <w:t>a python package to import ipynb file, in this case we will use it for our API key</w:t>
+      </w:r>
+    </w:p>
+    <w:p>
+      <w:r>
+        <w:t xml:space="preserve">- </w:t>
+      </w:r>
+      <w:r>
+        <w:rPr>
+          <w:b/>
+          <w:bCs/>
+        </w:rPr>
+        <w:t>pandas</w:t>
+      </w:r>
+      <w:r>
+        <w:rPr>
+          <w:b/>
+          <w:bCs/>
+        </w:rPr>
+        <w:t>:</w:t>
+      </w:r>
+      <w:r>
+        <w:t xml:space="preserve"> a python package </w:t>
+      </w:r>
+      <w:r>
+        <w:t>for data analysis</w:t>
+      </w:r>
+      <w:r>
+        <w:t xml:space="preserve"> </w:t>
+      </w:r>
+    </w:p>
+    <w:p>
+      <w:r>
+        <w:t xml:space="preserve">- </w:t>
+      </w:r>
+      <w:r>
+        <w:rPr>
+          <w:b/>
+          <w:bCs/>
+        </w:rPr>
+        <w:t>folium</w:t>
+      </w:r>
+      <w:r>
+        <w:rPr>
+          <w:b/>
+          <w:bCs/>
+        </w:rPr>
+        <w:t>:</w:t>
+      </w:r>
+      <w:r>
+        <w:rPr>
+          <w:b/>
+          <w:bCs/>
+        </w:rPr>
+        <w:t xml:space="preserve"> </w:t>
+      </w:r>
+      <w:r>
+        <w:t>a python package for generate maps using dataset</w:t>
+      </w:r>
+    </w:p>
+    <w:p/>
+    <w:p>
+      <w:pPr>
+        <w:rPr>
+          <w:b/>
+          <w:bCs/>
+          <w:i/>
+          <w:iCs/>
+        </w:rPr>
+      </w:pPr>
+      <w:r>
+        <w:rPr>
+          <w:b/>
+          <w:bCs/>
+          <w:i/>
+          <w:iCs/>
+        </w:rPr>
+        <w:t xml:space="preserve">We </w:t>
+      </w:r>
+      <w:r>
+        <w:rPr>
+          <w:b/>
+          <w:bCs/>
+          <w:i/>
+          <w:iCs/>
+        </w:rPr>
+        <w:t xml:space="preserve">are </w:t>
+      </w:r>
+      <w:r>
+        <w:rPr>
+          <w:b/>
+          <w:bCs/>
+          <w:i/>
+          <w:iCs/>
+        </w:rPr>
+        <w:t>still evaluating the possibility using the API below</w:t>
+      </w:r>
+      <w:r>
+        <w:rPr>
+          <w:b/>
+          <w:bCs/>
+          <w:i/>
+          <w:iCs/>
+        </w:rPr>
+        <w:t>:</w:t>
       </w:r>
     </w:p>
     <w:p>
@@ -468,7 +882,7 @@
         </w:rPr>
         <w:t xml:space="preserve">: </w:t>
       </w:r>
-      <w:hyperlink w:history="1" r:id="rId10">
+      <w:hyperlink r:id="rId10" w:history="1">
         <w:r>
           <w:rPr>
             <w:rStyle w:val="Hyperlink"/>
@@ -477,61 +891,74 @@
         </w:r>
       </w:hyperlink>
     </w:p>
-    <w:p w14:noSpellErr="1">
-      <w:pPr>
-        <w:pStyle w:val="Normal"/>
-        <w:rPr>
-          <w:b w:val="1"/>
-          <w:bCs w:val="1"/>
-        </w:rPr>
-      </w:pPr>
-      <w:r>
-        <w:rPr>
-          <w:b w:val="1"/>
-          <w:bCs w:val="1"/>
-        </w:rPr>
-        <w:t xml:space="preserve">- </w:t>
-      </w:r>
-      <w:r>
-        <w:rPr>
-          <w:b w:val="1"/>
-          <w:bCs w:val="1"/>
-        </w:rPr>
-        <w:t>Instagram Basic Display API</w:t>
-      </w:r>
-      <w:r>
-        <w:rPr>
-          <w:b w:val="1"/>
-          <w:bCs w:val="1"/>
-        </w:rPr>
-        <w:t xml:space="preserve">: </w:t>
-      </w:r>
-      <w:hyperlink r:id="R7d643907b1c04702">
+    <w:p>
+      <w:pPr>
+        <w:rPr>
+          <w:b/>
+          <w:bCs/>
+        </w:rPr>
+      </w:pPr>
+      <w:r>
+        <w:rPr>
+          <w:b/>
+          <w:bCs/>
+        </w:rPr>
+        <w:t xml:space="preserve">- Instagram Basic Display API: </w:t>
+      </w:r>
+      <w:hyperlink r:id="rId11">
         <w:r>
           <w:rPr>
             <w:rStyle w:val="Hyperlink"/>
           </w:rPr>
-          <w:t>https</w:t>
+          <w:t>https://developers.facebook.com/docs/instagram-basic-display-api</w:t>
         </w:r>
+      </w:hyperlink>
+    </w:p>
+    <w:p>
+      <w:pPr>
+        <w:rPr>
+          <w:bCs/>
+        </w:rPr>
+      </w:pPr>
+      <w:r>
+        <w:rPr>
+          <w:b/>
+        </w:rPr>
+        <w:t>- Weibo API</w:t>
+      </w:r>
+      <w:r>
+        <w:rPr>
+          <w:b/>
+        </w:rPr>
+        <w:t xml:space="preserve">: </w:t>
+      </w:r>
+      <w:hyperlink r:id="rId12" w:history="1">
         <w:r>
           <w:rPr>
             <w:rStyle w:val="Hyperlink"/>
+            <w:bCs/>
           </w:rPr>
-          <w:t>://developers.facebook.com/docs/instagram-basic-display-api</w:t>
+          <w:t>https://open.weibo.com/</w:t>
         </w:r>
       </w:hyperlink>
-    </w:p>
-    <w:p>
-      <w:pPr>
-        <w:rPr>
-          <w:b/>
-        </w:rPr>
-      </w:pPr>
-      <w:r>
-        <w:rPr>
-          <w:b/>
-        </w:rPr>
-        <w:t>- Weibo API</w:t>
+      <w:r>
+        <w:rPr>
+          <w:bCs/>
+        </w:rPr>
+        <w:t xml:space="preserve"> (Majority document are written in Chinese)</w:t>
+      </w:r>
+    </w:p>
+    <w:p>
+      <w:pPr>
+        <w:rPr>
+          <w:rFonts w:asciiTheme="majorHAnsi" w:eastAsiaTheme="majorEastAsia" w:hAnsiTheme="majorHAnsi" w:cstheme="majorBidi"/>
+          <w:color w:val="2F5496" w:themeColor="accent1" w:themeShade="BF"/>
+          <w:sz w:val="26"/>
+          <w:szCs w:val="26"/>
+        </w:rPr>
+      </w:pPr>
+      <w:r>
+        <w:br w:type="page"/>
       </w:r>
     </w:p>
     <w:p>
@@ -564,12 +991,28 @@
     </w:p>
     <w:p>
       <w:r>
-        <w:t>[6.1] Inputs</w:t>
-      </w:r>
-    </w:p>
-    <w:p>
-      <w:r>
-        <w:t>[6.2] Outputs</w:t>
+        <w:t xml:space="preserve">[6.1] Input: </w:t>
+      </w:r>
+    </w:p>
+    <w:p>
+      <w:pPr>
+        <w:ind w:firstLine="720"/>
+      </w:pPr>
+      <w:r>
+        <w:t>The trend news users want to see</w:t>
+      </w:r>
+    </w:p>
+    <w:p>
+      <w:r>
+        <w:t xml:space="preserve">[6.2] Outputs: </w:t>
+      </w:r>
+    </w:p>
+    <w:p>
+      <w:pPr>
+        <w:ind w:firstLine="720"/>
+      </w:pPr>
+      <w:r>
+        <w:t>The relevant trend within a certain timeline and put them in order</w:t>
       </w:r>
     </w:p>
     <w:p>
@@ -582,11 +1025,1160 @@
       <w:r>
         <w:t>Algorithm (step by step, plain English no Python!)</w:t>
       </w:r>
+    </w:p>
+    <w:p/>
+    <w:p>
+      <w:pPr>
+        <w:ind w:left="720"/>
+      </w:pPr>
+      <w:r>
+        <w:t>Import module we will use for the program</w:t>
+      </w:r>
+    </w:p>
+    <w:p>
+      <w:pPr>
+        <w:ind w:left="720"/>
+      </w:pPr>
+      <w:r>
+        <w:t>Define the function by using the trend function from tweepy and get the trend news</w:t>
+      </w:r>
+    </w:p>
+    <w:p>
+      <w:pPr>
+        <w:ind w:left="720"/>
+      </w:pPr>
+      <w:r>
+        <w:t>Define the geographical position of trends and get the location</w:t>
+      </w:r>
+    </w:p>
+    <w:p>
+      <w:pPr>
+        <w:ind w:left="720"/>
+      </w:pPr>
+      <w:r>
+        <w:t>By using the panda function to put the trend in a data frame and get a chart</w:t>
+      </w:r>
+    </w:p>
+    <w:p>
+      <w:pPr>
+        <w:ind w:left="720"/>
+      </w:pPr>
+      <w:r>
+        <w:t xml:space="preserve">User need </w:t>
+      </w:r>
+      <w:r>
+        <w:t xml:space="preserve">to enter the </w:t>
+      </w:r>
+      <w:r>
+        <w:t xml:space="preserve">index </w:t>
+      </w:r>
+      <w:r>
+        <w:t xml:space="preserve">number from </w:t>
+      </w:r>
+      <w:r>
+        <w:t xml:space="preserve">the chart that </w:t>
+      </w:r>
+      <w:r>
+        <w:t xml:space="preserve">we </w:t>
+      </w:r>
+      <w:r>
+        <w:t>previously show</w:t>
+      </w:r>
+      <w:r>
+        <w:t xml:space="preserve"> and </w:t>
+      </w:r>
+      <w:r>
+        <w:t>pick the one they like</w:t>
+      </w:r>
+    </w:p>
+    <w:p>
+      <w:pPr>
+        <w:ind w:left="720"/>
+      </w:pPr>
+      <w:r>
+        <w:t>Extract the key information from that trend and put it in the timeline function</w:t>
+      </w:r>
+    </w:p>
+    <w:p>
+      <w:pPr>
+        <w:ind w:left="720"/>
+      </w:pPr>
+      <w:r>
+        <w:t>We can get topics that is relevant with the trend</w:t>
+      </w:r>
+    </w:p>
+    <w:p>
+      <w:pPr>
+        <w:ind w:left="720"/>
+      </w:pPr>
+      <w:r>
+        <w:t>By comparing the comment and like number under each topic, we will filter the hottest top 20 topics</w:t>
+      </w:r>
+    </w:p>
+    <w:p>
+      <w:pPr>
+        <w:ind w:left="720"/>
+      </w:pPr>
+      <w:r>
+        <w:t>Put these hottest tweets to the panda and form another chart</w:t>
+      </w:r>
+    </w:p>
+    <w:p>
+      <w:pPr>
+        <w:ind w:left="720"/>
+      </w:pPr>
+      <w:r>
+        <w:t>User can pick the tweet they like and view more detail information.</w:t>
+      </w:r>
+    </w:p>
+    <w:p>
+      <w:pPr>
+        <w:ind w:left="720"/>
+      </w:pPr>
+      <w:r>
+        <w:t>By</w:t>
+      </w:r>
+      <w:r>
+        <w:t xml:space="preserve"> using the folium function, putting </w:t>
+      </w:r>
+      <w:r>
+        <w:t>tweets from</w:t>
+      </w:r>
+      <w:r>
+        <w:t xml:space="preserve"> different </w:t>
+      </w:r>
+      <w:r>
+        <w:t>locations</w:t>
+      </w:r>
+      <w:r>
+        <w:t xml:space="preserve"> into </w:t>
+      </w:r>
+      <w:r>
+        <w:t>the</w:t>
+      </w:r>
+      <w:r>
+        <w:t xml:space="preserve"> map</w:t>
+      </w:r>
+    </w:p>
+    <w:p>
+      <w:pPr>
+        <w:ind w:left="720"/>
+      </w:pPr>
+      <w:r>
+        <w:t>Use the choropleth function, add data and color to tell which state is happening big things</w:t>
+      </w:r>
+    </w:p>
+    <w:p>
+      <w:r>
+        <w:rPr>
+          <w:noProof/>
+        </w:rPr>
+        <mc:AlternateContent>
+          <mc:Choice Requires="wps">
+            <w:drawing>
+              <wp:anchor distT="45720" distB="45720" distL="114300" distR="114300" simplePos="0" relativeHeight="251658240" behindDoc="0" locked="0" layoutInCell="1" allowOverlap="1" wp14:anchorId="5494841A" wp14:editId="5CBB87FE">
+                <wp:simplePos x="0" y="0"/>
+                <wp:positionH relativeFrom="margin">
+                  <wp:align>right</wp:align>
+                </wp:positionH>
+                <wp:positionV relativeFrom="paragraph">
+                  <wp:posOffset>2957195</wp:posOffset>
+                </wp:positionV>
+                <wp:extent cx="2287270" cy="1404620"/>
+                <wp:effectExtent l="0" t="0" r="17780" b="14605"/>
+                <wp:wrapSquare wrapText="bothSides"/>
+                <wp:docPr id="217" name="Text Box 2"/>
+                <wp:cNvGraphicFramePr>
+                  <a:graphicFrameLocks xmlns:a="http://schemas.openxmlformats.org/drawingml/2006/main"/>
+                </wp:cNvGraphicFramePr>
+                <a:graphic xmlns:a="http://schemas.openxmlformats.org/drawingml/2006/main">
+                  <a:graphicData uri="http://schemas.microsoft.com/office/word/2010/wordprocessingShape">
+                    <wps:wsp>
+                      <wps:cNvSpPr txBox="1">
+                        <a:spLocks noChangeArrowheads="1"/>
+                      </wps:cNvSpPr>
+                      <wps:spPr bwMode="auto">
+                        <a:xfrm>
+                          <a:off x="0" y="0"/>
+                          <a:ext cx="2287270" cy="1404620"/>
+                        </a:xfrm>
+                        <a:prstGeom prst="rect">
+                          <a:avLst/>
+                        </a:prstGeom>
+                        <a:solidFill>
+                          <a:srgbClr val="FFFFFF"/>
+                        </a:solidFill>
+                        <a:ln w="9525">
+                          <a:solidFill>
+                            <a:srgbClr val="000000"/>
+                          </a:solidFill>
+                          <a:miter lim="800000"/>
+                          <a:headEnd/>
+                          <a:tailEnd/>
+                        </a:ln>
+                      </wps:spPr>
+                      <wps:txbx>
+                        <w:txbxContent>
+                          <w:p>
+                            <w:pPr>
+                              <w:pStyle w:val="Footer"/>
+                              <w:jc w:val="right"/>
+                            </w:pPr>
+                            <w:r>
+                              <w:t xml:space="preserve">More information on next page </w:t>
+                            </w:r>
+                            <w:r>
+                              <w:rPr>
+                                <w:rFonts w:ascii="Wingdings" w:eastAsia="Wingdings" w:hAnsi="Wingdings" w:cs="Wingdings"/>
+                              </w:rPr>
+                              <w:t></w:t>
+                            </w:r>
+                          </w:p>
+                        </w:txbxContent>
+                      </wps:txbx>
+                      <wps:bodyPr rot="0" vert="horz" wrap="square" lIns="91440" tIns="45720" rIns="91440" bIns="45720" anchor="t" anchorCtr="0">
+                        <a:spAutoFit/>
+                      </wps:bodyPr>
+                    </wps:wsp>
+                  </a:graphicData>
+                </a:graphic>
+                <wp14:sizeRelH relativeFrom="margin">
+                  <wp14:pctWidth>0</wp14:pctWidth>
+                </wp14:sizeRelH>
+                <wp14:sizeRelV relativeFrom="margin">
+                  <wp14:pctHeight>20000</wp14:pctHeight>
+                </wp14:sizeRelV>
+              </wp:anchor>
+            </w:drawing>
+          </mc:Choice>
+          <mc:Fallback>
+            <w:pict>
+              <v:shapetype w14:anchorId="5494841A" id="_x0000_t202" coordsize="21600,21600" o:spt="202" path="m,l,21600r21600,l21600,xe">
+                <v:stroke joinstyle="miter"/>
+                <v:path gradientshapeok="t" o:connecttype="rect"/>
+              </v:shapetype>
+              <v:shape id="Text Box 2" o:spid="_x0000_s1026" type="#_x0000_t202" style="position:absolute;margin-left:128.9pt;margin-top:232.85pt;width:180.1pt;height:110.6pt;z-index:251658240;visibility:visible;mso-wrap-style:square;mso-width-percent:0;mso-height-percent:200;mso-wrap-distance-left:9pt;mso-wrap-distance-top:3.6pt;mso-wrap-distance-right:9pt;mso-wrap-distance-bottom:3.6pt;mso-position-horizontal:right;mso-position-horizontal-relative:margin;mso-position-vertical:absolute;mso-position-vertical-relative:text;mso-width-percent:0;mso-height-percent:200;mso-width-relative:margin;mso-height-relative:margin;v-text-anchor:top" o:gfxdata="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">
+                <v:textbox style="mso-fit-shape-to-text:t">
+                  <w:txbxContent>
+                    <w:p>
+                      <w:pPr>
+                        <w:pStyle w:val="Footer"/>
+                        <w:jc w:val="right"/>
+                      </w:pPr>
+                      <w:r>
+                        <w:t xml:space="preserve">More information on next page </w:t>
+                      </w:r>
+                      <w:r>
+                        <w:rPr>
+                          <w:rFonts w:ascii="Wingdings" w:eastAsia="Wingdings" w:hAnsi="Wingdings" w:cs="Wingdings"/>
+                        </w:rPr>
+                        <w:t></w:t>
+                      </w:r>
+                    </w:p>
+                  </w:txbxContent>
+                </v:textbox>
+                <w10:wrap type="square" anchorx="margin"/>
+              </v:shape>
+            </w:pict>
+          </mc:Fallback>
+        </mc:AlternateContent>
+      </w:r>
+      <w:r>
+        <w:br w:type="page"/>
+      </w:r>
+    </w:p>
+    <w:p>
+      <w:pPr>
+        <w:ind w:left="720"/>
+      </w:pPr>
+      <w:r>
+        <w:t>Expectation</w:t>
+      </w:r>
+      <w:r>
+        <w:t>:</w:t>
+      </w:r>
+    </w:p>
+    <w:p>
+      <w:pPr>
+        <w:ind w:left="720"/>
+      </w:pPr>
+    </w:p>
+    <w:tbl>
+      <w:tblPr>
+        <w:tblStyle w:val="TableGrid"/>
+        <w:tblW w:w="0" w:type="auto"/>
+        <w:tblInd w:w="720" w:type="dxa"/>
+        <w:tblLook w:val="04A0" w:firstRow="1" w:lastRow="0" w:firstColumn="1" w:lastColumn="0" w:noHBand="0" w:noVBand="1"/>
+      </w:tblPr>
+      <w:tblGrid>
+        <w:gridCol w:w="551"/>
+        <w:gridCol w:w="9519"/>
+      </w:tblGrid>
+      <w:tr>
+        <w:tc>
+          <w:tcPr>
+            <w:tcW w:w="551" w:type="dxa"/>
+          </w:tcPr>
+          <w:p>
+            <w:r>
+              <w:t>ID</w:t>
+            </w:r>
+          </w:p>
+        </w:tc>
+        <w:tc>
+          <w:tcPr>
+            <w:tcW w:w="9519" w:type="dxa"/>
+          </w:tcPr>
+          <w:p>
+            <w:r>
+              <w:t>Trend Topic</w:t>
+            </w:r>
+          </w:p>
+        </w:tc>
+      </w:tr>
+      <w:tr>
+        <w:tc>
+          <w:tcPr>
+            <w:tcW w:w="551" w:type="dxa"/>
+          </w:tcPr>
+          <w:p>
+            <w:r>
+              <w:t>1</w:t>
+            </w:r>
+          </w:p>
+        </w:tc>
+        <w:tc>
+          <w:tcPr>
+            <w:tcW w:w="9519" w:type="dxa"/>
+          </w:tcPr>
+          <w:p>
+            <w:r>
+              <w:t>…</w:t>
+            </w:r>
+          </w:p>
+        </w:tc>
+      </w:tr>
+      <w:tr>
+        <w:tc>
+          <w:tcPr>
+            <w:tcW w:w="551" w:type="dxa"/>
+          </w:tcPr>
+          <w:p>
+            <w:r>
+              <w:t>2</w:t>
+            </w:r>
+          </w:p>
+        </w:tc>
+        <w:tc>
+          <w:tcPr>
+            <w:tcW w:w="9519" w:type="dxa"/>
+          </w:tcPr>
+          <w:p>
+            <w:r>
+              <w:t>…</w:t>
+            </w:r>
+          </w:p>
+        </w:tc>
+      </w:tr>
+      <w:tr>
+        <w:tc>
+          <w:tcPr>
+            <w:tcW w:w="551" w:type="dxa"/>
+          </w:tcPr>
+          <w:p>
+            <w:r>
+              <w:t>3</w:t>
+            </w:r>
+          </w:p>
+        </w:tc>
+        <w:tc>
+          <w:tcPr>
+            <w:tcW w:w="9519" w:type="dxa"/>
+          </w:tcPr>
+          <w:p>
+            <w:r>
+              <w:t>…</w:t>
+            </w:r>
+          </w:p>
+        </w:tc>
+      </w:tr>
+      <w:tr>
+        <w:tc>
+          <w:tcPr>
+            <w:tcW w:w="551" w:type="dxa"/>
+          </w:tcPr>
+          <w:p>
+            <w:r>
+              <w:t>4</w:t>
+            </w:r>
+          </w:p>
+        </w:tc>
+        <w:tc>
+          <w:tcPr>
+            <w:tcW w:w="9519" w:type="dxa"/>
+          </w:tcPr>
+          <w:p>
+            <w:r>
+              <w:t>…</w:t>
+            </w:r>
+          </w:p>
+        </w:tc>
+      </w:tr>
+      <w:tr>
+        <w:tc>
+          <w:tcPr>
+            <w:tcW w:w="551" w:type="dxa"/>
+          </w:tcPr>
+          <w:p>
+            <w:r>
+              <w:t>5</w:t>
+            </w:r>
+          </w:p>
+        </w:tc>
+        <w:tc>
+          <w:tcPr>
+            <w:tcW w:w="9519" w:type="dxa"/>
+          </w:tcPr>
+          <w:p>
+            <w:r>
+              <w:t>…</w:t>
+            </w:r>
+          </w:p>
+        </w:tc>
+      </w:tr>
+      <w:tr>
+        <w:tc>
+          <w:tcPr>
+            <w:tcW w:w="551" w:type="dxa"/>
+          </w:tcPr>
+          <w:p>
+            <w:r>
+              <w:t>6</w:t>
+            </w:r>
+          </w:p>
+        </w:tc>
+        <w:tc>
+          <w:tcPr>
+            <w:tcW w:w="9519" w:type="dxa"/>
+          </w:tcPr>
+          <w:p>
+            <w:r>
+              <w:t>…</w:t>
+            </w:r>
+          </w:p>
+        </w:tc>
+      </w:tr>
+      <w:tr>
+        <w:tc>
+          <w:tcPr>
+            <w:tcW w:w="551" w:type="dxa"/>
+          </w:tcPr>
+          <w:p>
+            <w:r>
+              <w:t>7</w:t>
+            </w:r>
+          </w:p>
+        </w:tc>
+        <w:tc>
+          <w:tcPr>
+            <w:tcW w:w="9519" w:type="dxa"/>
+          </w:tcPr>
+          <w:p>
+            <w:r>
+              <w:t>…</w:t>
+            </w:r>
+          </w:p>
+        </w:tc>
+      </w:tr>
+      <w:tr>
+        <w:tc>
+          <w:tcPr>
+            <w:tcW w:w="551" w:type="dxa"/>
+          </w:tcPr>
+          <w:p>
+            <w:r>
+              <w:t>8</w:t>
+            </w:r>
+          </w:p>
+        </w:tc>
+        <w:tc>
+          <w:tcPr>
+            <w:tcW w:w="9519" w:type="dxa"/>
+          </w:tcPr>
+          <w:p>
+            <w:r>
+              <w:t>…</w:t>
+            </w:r>
+          </w:p>
+        </w:tc>
+      </w:tr>
+      <w:tr>
+        <w:tc>
+          <w:tcPr>
+            <w:tcW w:w="551" w:type="dxa"/>
+          </w:tcPr>
+          <w:p>
+            <w:r>
+              <w:t>9</w:t>
+            </w:r>
+          </w:p>
+        </w:tc>
+        <w:tc>
+          <w:tcPr>
+            <w:tcW w:w="9519" w:type="dxa"/>
+          </w:tcPr>
+          <w:p>
+            <w:r>
+              <w:t>…</w:t>
+            </w:r>
+          </w:p>
+        </w:tc>
+      </w:tr>
+      <w:tr>
+        <w:tc>
+          <w:tcPr>
+            <w:tcW w:w="551" w:type="dxa"/>
+          </w:tcPr>
+          <w:p>
+            <w:r>
+              <w:t>10</w:t>
+            </w:r>
+          </w:p>
+        </w:tc>
+        <w:tc>
+          <w:tcPr>
+            <w:tcW w:w="9519" w:type="dxa"/>
+          </w:tcPr>
+          <w:p>
+            <w:r>
+              <w:t>…</w:t>
+            </w:r>
+          </w:p>
+        </w:tc>
+      </w:tr>
+    </w:tbl>
+    <w:p>
+      <w:pPr>
+        <w:ind w:left="720"/>
+      </w:pPr>
+    </w:p>
+    <w:p>
+      <w:pPr>
+        <w:ind w:left="720"/>
+      </w:pPr>
+      <w:r>
+        <w:t xml:space="preserve">Select a trend topic </w:t>
+      </w:r>
+      <w:r>
+        <w:rPr>
+          <w:rFonts w:ascii="Wingdings" w:eastAsia="Wingdings" w:hAnsi="Wingdings" w:cs="Wingdings"/>
+        </w:rPr>
+        <w:t></w:t>
+      </w:r>
+      <w:r>
+        <w:t xml:space="preserve"> 1</w:t>
+      </w:r>
+    </w:p>
+    <w:p>
+      <w:pPr>
+        <w:ind w:left="720"/>
+      </w:pPr>
+      <w:r>
+        <w:t>Search Result of Topic: ________</w:t>
+      </w:r>
+    </w:p>
+    <w:tbl>
+      <w:tblPr>
+        <w:tblStyle w:val="TableGrid"/>
+        <w:tblW w:w="0" w:type="auto"/>
+        <w:tblInd w:w="720" w:type="dxa"/>
+        <w:tblLook w:val="04A0" w:firstRow="1" w:lastRow="0" w:firstColumn="1" w:lastColumn="0" w:noHBand="0" w:noVBand="1"/>
+      </w:tblPr>
+      <w:tblGrid>
+        <w:gridCol w:w="458"/>
+        <w:gridCol w:w="2101"/>
+        <w:gridCol w:w="2128"/>
+        <w:gridCol w:w="1997"/>
+        <w:gridCol w:w="1754"/>
+        <w:gridCol w:w="1632"/>
+      </w:tblGrid>
+      <w:tr>
+        <w:tc>
+          <w:tcPr>
+            <w:tcW w:w="458" w:type="dxa"/>
+          </w:tcPr>
+          <w:p>
+            <w:r>
+              <w:t>ID</w:t>
+            </w:r>
+          </w:p>
+        </w:tc>
+        <w:tc>
+          <w:tcPr>
+            <w:tcW w:w="2101" w:type="dxa"/>
+          </w:tcPr>
+          <w:p>
+            <w:r>
+              <w:t>Tweet</w:t>
+            </w:r>
+          </w:p>
+        </w:tc>
+        <w:tc>
+          <w:tcPr>
+            <w:tcW w:w="2128" w:type="dxa"/>
+          </w:tcPr>
+          <w:p>
+            <w:r>
+              <w:t>Favorite Count</w:t>
+            </w:r>
+          </w:p>
+        </w:tc>
+        <w:tc>
+          <w:tcPr>
+            <w:tcW w:w="1997" w:type="dxa"/>
+          </w:tcPr>
+          <w:p>
+            <w:r>
+              <w:t>Retweet count</w:t>
+            </w:r>
+          </w:p>
+        </w:tc>
+        <w:tc>
+          <w:tcPr>
+            <w:tcW w:w="1754" w:type="dxa"/>
+          </w:tcPr>
+          <w:p>
+            <w:r>
+              <w:t>Place</w:t>
+            </w:r>
+          </w:p>
+        </w:tc>
+        <w:tc>
+          <w:tcPr>
+            <w:tcW w:w="1632" w:type="dxa"/>
+          </w:tcPr>
+          <w:p>
+            <w:r>
+              <w:t>URL</w:t>
+            </w:r>
+          </w:p>
+        </w:tc>
+      </w:tr>
+      <w:tr>
+        <w:tc>
+          <w:tcPr>
+            <w:tcW w:w="458" w:type="dxa"/>
+          </w:tcPr>
+          <w:p>
+            <w:r>
+              <w:t>1</w:t>
+            </w:r>
+          </w:p>
+        </w:tc>
+        <w:tc>
+          <w:tcPr>
+            <w:tcW w:w="2101" w:type="dxa"/>
+          </w:tcPr>
+          <w:p>
+            <w:r>
+              <w:t>…</w:t>
+            </w:r>
+          </w:p>
+        </w:tc>
+        <w:tc>
+          <w:tcPr>
+            <w:tcW w:w="2128" w:type="dxa"/>
+          </w:tcPr>
+          <w:p/>
+        </w:tc>
+        <w:tc>
+          <w:tcPr>
+            <w:tcW w:w="1997" w:type="dxa"/>
+          </w:tcPr>
+          <w:p/>
+        </w:tc>
+        <w:tc>
+          <w:tcPr>
+            <w:tcW w:w="1754" w:type="dxa"/>
+          </w:tcPr>
+          <w:p/>
+        </w:tc>
+        <w:tc>
+          <w:tcPr>
+            <w:tcW w:w="1632" w:type="dxa"/>
+          </w:tcPr>
+          <w:p/>
+        </w:tc>
+      </w:tr>
+      <w:tr>
+        <w:tc>
+          <w:tcPr>
+            <w:tcW w:w="458" w:type="dxa"/>
+          </w:tcPr>
+          <w:p>
+            <w:r>
+              <w:t>2</w:t>
+            </w:r>
+          </w:p>
+        </w:tc>
+        <w:tc>
+          <w:tcPr>
+            <w:tcW w:w="2101" w:type="dxa"/>
+          </w:tcPr>
+          <w:p>
+            <w:r>
+              <w:t>…</w:t>
+            </w:r>
+          </w:p>
+        </w:tc>
+        <w:tc>
+          <w:tcPr>
+            <w:tcW w:w="2128" w:type="dxa"/>
+          </w:tcPr>
+          <w:p/>
+        </w:tc>
+        <w:tc>
+          <w:tcPr>
+            <w:tcW w:w="1997" w:type="dxa"/>
+          </w:tcPr>
+          <w:p/>
+        </w:tc>
+        <w:tc>
+          <w:tcPr>
+            <w:tcW w:w="1754" w:type="dxa"/>
+          </w:tcPr>
+          <w:p/>
+        </w:tc>
+        <w:tc>
+          <w:tcPr>
+            <w:tcW w:w="1632" w:type="dxa"/>
+          </w:tcPr>
+          <w:p/>
+        </w:tc>
+      </w:tr>
+      <w:tr>
+        <w:tc>
+          <w:tcPr>
+            <w:tcW w:w="458" w:type="dxa"/>
+          </w:tcPr>
+          <w:p>
+            <w:r>
+              <w:t>3</w:t>
+            </w:r>
+          </w:p>
+        </w:tc>
+        <w:tc>
+          <w:tcPr>
+            <w:tcW w:w="2101" w:type="dxa"/>
+          </w:tcPr>
+          <w:p>
+            <w:r>
+              <w:t>…</w:t>
+            </w:r>
+          </w:p>
+        </w:tc>
+        <w:tc>
+          <w:tcPr>
+            <w:tcW w:w="2128" w:type="dxa"/>
+          </w:tcPr>
+          <w:p/>
+        </w:tc>
+        <w:tc>
+          <w:tcPr>
+            <w:tcW w:w="1997" w:type="dxa"/>
+          </w:tcPr>
+          <w:p/>
+        </w:tc>
+        <w:tc>
+          <w:tcPr>
+            <w:tcW w:w="1754" w:type="dxa"/>
+          </w:tcPr>
+          <w:p/>
+        </w:tc>
+        <w:tc>
+          <w:tcPr>
+            <w:tcW w:w="1632" w:type="dxa"/>
+          </w:tcPr>
+          <w:p/>
+        </w:tc>
+      </w:tr>
+      <w:tr>
+        <w:tc>
+          <w:tcPr>
+            <w:tcW w:w="458" w:type="dxa"/>
+          </w:tcPr>
+          <w:p>
+            <w:r>
+              <w:t>4</w:t>
+            </w:r>
+          </w:p>
+        </w:tc>
+        <w:tc>
+          <w:tcPr>
+            <w:tcW w:w="2101" w:type="dxa"/>
+          </w:tcPr>
+          <w:p>
+            <w:r>
+              <w:t>…</w:t>
+            </w:r>
+          </w:p>
+        </w:tc>
+        <w:tc>
+          <w:tcPr>
+            <w:tcW w:w="2128" w:type="dxa"/>
+          </w:tcPr>
+          <w:p/>
+        </w:tc>
+        <w:tc>
+          <w:tcPr>
+            <w:tcW w:w="1997" w:type="dxa"/>
+          </w:tcPr>
+          <w:p/>
+        </w:tc>
+        <w:tc>
+          <w:tcPr>
+            <w:tcW w:w="1754" w:type="dxa"/>
+          </w:tcPr>
+          <w:p/>
+        </w:tc>
+        <w:tc>
+          <w:tcPr>
+            <w:tcW w:w="1632" w:type="dxa"/>
+          </w:tcPr>
+          <w:p/>
+        </w:tc>
+      </w:tr>
+      <w:tr>
+        <w:tc>
+          <w:tcPr>
+            <w:tcW w:w="458" w:type="dxa"/>
+          </w:tcPr>
+          <w:p>
+            <w:r>
+              <w:t>5</w:t>
+            </w:r>
+          </w:p>
+        </w:tc>
+        <w:tc>
+          <w:tcPr>
+            <w:tcW w:w="2101" w:type="dxa"/>
+          </w:tcPr>
+          <w:p>
+            <w:r>
+              <w:t>…</w:t>
+            </w:r>
+          </w:p>
+        </w:tc>
+        <w:tc>
+          <w:tcPr>
+            <w:tcW w:w="2128" w:type="dxa"/>
+          </w:tcPr>
+          <w:p/>
+        </w:tc>
+        <w:tc>
+          <w:tcPr>
+            <w:tcW w:w="1997" w:type="dxa"/>
+          </w:tcPr>
+          <w:p/>
+        </w:tc>
+        <w:tc>
+          <w:tcPr>
+            <w:tcW w:w="1754" w:type="dxa"/>
+          </w:tcPr>
+          <w:p/>
+        </w:tc>
+        <w:tc>
+          <w:tcPr>
+            <w:tcW w:w="1632" w:type="dxa"/>
+          </w:tcPr>
+          <w:p/>
+        </w:tc>
+      </w:tr>
+      <w:tr>
+        <w:tc>
+          <w:tcPr>
+            <w:tcW w:w="458" w:type="dxa"/>
+          </w:tcPr>
+          <w:p>
+            <w:r>
+              <w:t>6</w:t>
+            </w:r>
+          </w:p>
+        </w:tc>
+        <w:tc>
+          <w:tcPr>
+            <w:tcW w:w="2101" w:type="dxa"/>
+          </w:tcPr>
+          <w:p>
+            <w:r>
+              <w:t>…</w:t>
+            </w:r>
+          </w:p>
+        </w:tc>
+        <w:tc>
+          <w:tcPr>
+            <w:tcW w:w="2128" w:type="dxa"/>
+          </w:tcPr>
+          <w:p/>
+        </w:tc>
+        <w:tc>
+          <w:tcPr>
+            <w:tcW w:w="1997" w:type="dxa"/>
+          </w:tcPr>
+          <w:p/>
+        </w:tc>
+        <w:tc>
+          <w:tcPr>
+            <w:tcW w:w="1754" w:type="dxa"/>
+          </w:tcPr>
+          <w:p/>
+        </w:tc>
+        <w:tc>
+          <w:tcPr>
+            <w:tcW w:w="1632" w:type="dxa"/>
+          </w:tcPr>
+          <w:p/>
+        </w:tc>
+      </w:tr>
+      <w:tr>
+        <w:tc>
+          <w:tcPr>
+            <w:tcW w:w="458" w:type="dxa"/>
+          </w:tcPr>
+          <w:p>
+            <w:r>
+              <w:t>7</w:t>
+            </w:r>
+          </w:p>
+        </w:tc>
+        <w:tc>
+          <w:tcPr>
+            <w:tcW w:w="2101" w:type="dxa"/>
+          </w:tcPr>
+          <w:p>
+            <w:r>
+              <w:t>…</w:t>
+            </w:r>
+          </w:p>
+        </w:tc>
+        <w:tc>
+          <w:tcPr>
+            <w:tcW w:w="2128" w:type="dxa"/>
+          </w:tcPr>
+          <w:p/>
+        </w:tc>
+        <w:tc>
+          <w:tcPr>
+            <w:tcW w:w="1997" w:type="dxa"/>
+          </w:tcPr>
+          <w:p/>
+        </w:tc>
+        <w:tc>
+          <w:tcPr>
+            <w:tcW w:w="1754" w:type="dxa"/>
+          </w:tcPr>
+          <w:p/>
+        </w:tc>
+        <w:tc>
+          <w:tcPr>
+            <w:tcW w:w="1632" w:type="dxa"/>
+          </w:tcPr>
+          <w:p/>
+        </w:tc>
+      </w:tr>
+      <w:tr>
+        <w:tc>
+          <w:tcPr>
+            <w:tcW w:w="458" w:type="dxa"/>
+          </w:tcPr>
+          <w:p>
+            <w:r>
+              <w:t>8</w:t>
+            </w:r>
+          </w:p>
+        </w:tc>
+        <w:tc>
+          <w:tcPr>
+            <w:tcW w:w="2101" w:type="dxa"/>
+          </w:tcPr>
+          <w:p>
+            <w:r>
+              <w:t>…</w:t>
+            </w:r>
+          </w:p>
+        </w:tc>
+        <w:tc>
+          <w:tcPr>
+            <w:tcW w:w="2128" w:type="dxa"/>
+          </w:tcPr>
+          <w:p/>
+        </w:tc>
+        <w:tc>
+          <w:tcPr>
+            <w:tcW w:w="1997" w:type="dxa"/>
+          </w:tcPr>
+          <w:p/>
+        </w:tc>
+        <w:tc>
+          <w:tcPr>
+            <w:tcW w:w="1754" w:type="dxa"/>
+          </w:tcPr>
+          <w:p/>
+        </w:tc>
+        <w:tc>
+          <w:tcPr>
+            <w:tcW w:w="1632" w:type="dxa"/>
+          </w:tcPr>
+          <w:p/>
+        </w:tc>
+      </w:tr>
+      <w:tr>
+        <w:tc>
+          <w:tcPr>
+            <w:tcW w:w="458" w:type="dxa"/>
+          </w:tcPr>
+          <w:p>
+            <w:r>
+              <w:t>9</w:t>
+            </w:r>
+          </w:p>
+        </w:tc>
+        <w:tc>
+          <w:tcPr>
+            <w:tcW w:w="2101" w:type="dxa"/>
+          </w:tcPr>
+          <w:p>
+            <w:r>
+              <w:t>…</w:t>
+            </w:r>
+          </w:p>
+        </w:tc>
+        <w:tc>
+          <w:tcPr>
+            <w:tcW w:w="2128" w:type="dxa"/>
+          </w:tcPr>
+          <w:p/>
+        </w:tc>
+        <w:tc>
+          <w:tcPr>
+            <w:tcW w:w="1997" w:type="dxa"/>
+          </w:tcPr>
+          <w:p/>
+        </w:tc>
+        <w:tc>
+          <w:tcPr>
+            <w:tcW w:w="1754" w:type="dxa"/>
+          </w:tcPr>
+          <w:p/>
+        </w:tc>
+        <w:tc>
+          <w:tcPr>
+            <w:tcW w:w="1632" w:type="dxa"/>
+          </w:tcPr>
+          <w:p/>
+        </w:tc>
+      </w:tr>
+      <w:tr>
+        <w:tc>
+          <w:tcPr>
+            <w:tcW w:w="458" w:type="dxa"/>
+          </w:tcPr>
+          <w:p>
+            <w:r>
+              <w:t>10</w:t>
+            </w:r>
+          </w:p>
+        </w:tc>
+        <w:tc>
+          <w:tcPr>
+            <w:tcW w:w="2101" w:type="dxa"/>
+          </w:tcPr>
+          <w:p>
+            <w:r>
+              <w:t>…</w:t>
+            </w:r>
+          </w:p>
+        </w:tc>
+        <w:tc>
+          <w:tcPr>
+            <w:tcW w:w="2128" w:type="dxa"/>
+          </w:tcPr>
+          <w:p/>
+        </w:tc>
+        <w:tc>
+          <w:tcPr>
+            <w:tcW w:w="1997" w:type="dxa"/>
+          </w:tcPr>
+          <w:p/>
+        </w:tc>
+        <w:tc>
+          <w:tcPr>
+            <w:tcW w:w="1754" w:type="dxa"/>
+          </w:tcPr>
+          <w:p/>
+        </w:tc>
+        <w:tc>
+          <w:tcPr>
+            <w:tcW w:w="1632" w:type="dxa"/>
+          </w:tcPr>
+          <w:p/>
+        </w:tc>
+      </w:tr>
+    </w:tbl>
+    <w:p>
+      <w:pPr>
+        <w:ind w:left="720"/>
+      </w:pPr>
+    </w:p>
+    <w:p>
+      <w:pPr>
+        <w:ind w:left="720"/>
+      </w:pPr>
+      <w:r>
+        <w:t xml:space="preserve">MAP will generate using GEO data, tweet will </w:t>
+      </w:r>
+      <w:r>
+        <w:t>be shown</w:t>
+      </w:r>
+      <w:r>
+        <w:t xml:space="preserve"> as message on push pin</w:t>
+      </w:r>
+    </w:p>
+    <w:p>
+      <w:pPr>
+        <w:ind w:left="720"/>
+      </w:pPr>
+    </w:p>
+    <w:p>
+      <w:pPr>
+        <w:ind w:left="720"/>
+      </w:pPr>
+    </w:p>
+    <w:p>
+      <w:pPr>
+        <w:ind w:left="720"/>
+      </w:pPr>
     </w:p>
     <w:p/>
     <w:p/>
+    <w:p/>
+    <w:p/>
+    <w:p/>
+    <w:p/>
+    <w:p/>
+    <w:p>
+      <w:pPr>
+        <w:tabs>
+          <w:tab w:val="left" w:pos="3697"/>
+        </w:tabs>
+      </w:pPr>
+      <w:r>
+        <w:tab/>
+      </w:r>
+    </w:p>
     <w:sectPr>
-      <w:pgSz w:w="12240" w:h="15840" w:orient="portrait"/>
+      <w:footerReference w:type="default" r:id="rId13"/>
+      <w:pgSz w:w="12240" w:h="15840"/>
       <w:pgMar w:top="720" w:right="720" w:bottom="720" w:left="720" w:header="720" w:footer="720" w:gutter="0"/>
       <w:cols w:space="720"/>
       <w:docGrid w:linePitch="360"/>
@@ -617,7 +2209,44 @@
       </w:r>
     </w:p>
   </w:endnote>
+  <w:endnote w:type="continuationNotice" w:id="1">
+    <w:p>
+      <w:pPr>
+        <w:spacing w:after="0" w:line="240" w:lineRule="auto"/>
+      </w:pPr>
+    </w:p>
+  </w:endnote>
 </w:endnotes>
+</file>
+
+<file path=word/footer1.xml><?xml version="1.0" encoding="utf-8"?>
+<w:ftr xmlns:wpc="http://schemas.microsoft.com/office/word/2010/wordprocessingCanvas" xmlns:cx="http://schemas.microsoft.com/office/drawing/2014/chartex" xmlns:cx1="http://schemas.microsoft.com/office/drawing/2015/9/8/chartex" xmlns:cx2="http://schemas.microsoft.com/office/drawing/2015/10/21/chartex" xmlns:cx3="http://schemas.microsoft.com/office/drawing/2016/5/9/chartex" xmlns:cx4="http://schemas.microsoft.com/office/drawing/2016/5/10/chartex" xmlns:cx5="http://schemas.microsoft.com/office/drawing/2016/5/11/chartex" xmlns:cx6="http://schemas.microsoft.com/office/drawing/2016/5/12/chartex" xmlns:cx7="http://schemas.microsoft.com/office/drawing/2016/5/13/chartex" xmlns:cx8="http://schemas.microsoft.com/office/drawing/2016/5/14/chartex" xmlns:mc="http://schemas.openxmlformats.org/markup-compatibility/2006" xmlns:aink="http://schemas.microsoft.com/office/drawing/2016/ink" xmlns:am3d="http://schemas.microsoft.com/office/drawing/2017/model3d" xmlns:o="urn:schemas-microsoft-com:office:office" xmlns:r="http://schemas.openxmlformats.org/officeDocument/2006/relationships" xmlns:m="http://schemas.openxmlformats.org/officeDocument/2006/math" xmlns:v="urn:schemas-microsoft-com:vml" xmlns:wp14="http://schemas.microsoft.com/office/word/2010/wordprocessingDrawing" xmlns:wp="http://schemas.openxmlformats.org/drawingml/2006/wordprocessingDrawing" xmlns:w10="urn:schemas-microsoft-com:office:word" xmlns:w="http://schemas.openxmlformats.org/wordprocessingml/2006/main" xmlns:w14="http://schemas.microsoft.com/office/word/2010/wordml" xmlns:w15="http://schemas.microsoft.com/office/word/2012/wordml" xmlns:w16cid="http://schemas.microsoft.com/office/word/2016/wordml/cid" xmlns:w16se="http://schemas.microsoft.com/office/word/2015/wordml/symex" xmlns:wpg="http://schemas.microsoft.com/office/word/2010/wordprocessingGroup" xmlns:wpi="http://schemas.microsoft.com/office/word/2010/wordprocessingInk" xmlns:wne="http://schemas.microsoft.com/office/word/2006/wordml" xmlns:wps="http://schemas.microsoft.com/office/word/2010/wordprocessingShape" mc:Ignorable="w14 w15 w16se w16cid wp14">
+  <w:p>
+    <w:pPr>
+      <w:pStyle w:val="Footer"/>
+      <w:jc w:val="right"/>
+    </w:pPr>
+    <w:r>
+      <w:tab/>
+    </w:r>
+    <w:r>
+      <w:tab/>
+      <w:t xml:space="preserve">More information on next page </w:t>
+    </w:r>
+    <w:r>
+      <w:rPr>
+        <w:rFonts w:ascii="Wingdings" w:eastAsia="Wingdings" w:hAnsi="Wingdings" w:cs="Wingdings"/>
+      </w:rPr>
+      <w:t></w:t>
+    </w:r>
+    <w:r>
+      <w:tab/>
+    </w:r>
+    <w:r>
+      <w:tab/>
+    </w:r>
+  </w:p>
+</w:ftr>
 </file>
 
 <file path=word/footnotes.xml><?xml version="1.0" encoding="utf-8"?>
@@ -640,6 +2269,13 @@
       <w:r>
         <w:continuationSeparator/>
       </w:r>
+    </w:p>
+  </w:footnote>
+  <w:footnote w:type="continuationNotice" w:id="1">
+    <w:p>
+      <w:pPr>
+        <w:spacing w:after="0" w:line="240" w:lineRule="auto"/>
+      </w:pPr>
     </w:p>
   </w:footnote>
 </w:footnotes>
@@ -648,6 +2284,118 @@
 <file path=word/numbering.xml><?xml version="1.0" encoding="utf-8"?>
 <w:numbering xmlns:wpc="http://schemas.microsoft.com/office/word/2010/wordprocessingCanvas" xmlns:cx="http://schemas.microsoft.com/office/drawing/2014/chartex" xmlns:cx1="http://schemas.microsoft.com/office/drawing/2015/9/8/chartex" xmlns:cx2="http://schemas.microsoft.com/office/drawing/2015/10/21/chartex" xmlns:cx3="http://schemas.microsoft.com/office/drawing/2016/5/9/chartex" xmlns:cx4="http://schemas.microsoft.com/office/drawing/2016/5/10/chartex" xmlns:cx5="http://schemas.microsoft.com/office/drawing/2016/5/11/chartex" xmlns:cx6="http://schemas.microsoft.com/office/drawing/2016/5/12/chartex" xmlns:cx7="http://schemas.microsoft.com/office/drawing/2016/5/13/chartex" xmlns:cx8="http://schemas.microsoft.com/office/drawing/2016/5/14/chartex" xmlns:mc="http://schemas.openxmlformats.org/markup-compatibility/2006" xmlns:aink="http://schemas.microsoft.com/office/drawing/2016/ink" xmlns:am3d="http://schemas.microsoft.com/office/drawing/2017/model3d" xmlns:o="urn:schemas-microsoft-com:office:office" xmlns:r="http://schemas.openxmlformats.org/officeDocument/2006/relationships" xmlns:m="http://schemas.openxmlformats.org/officeDocument/2006/math" xmlns:v="urn:schemas-microsoft-com:vml" xmlns:wp14="http://schemas.microsoft.com/office/word/2010/wordprocessingDrawing" xmlns:wp="http://schemas.openxmlformats.org/drawingml/2006/wordprocessingDrawing" xmlns:w10="urn:schemas-microsoft-com:office:word" xmlns:w="http://schemas.openxmlformats.org/wordprocessingml/2006/main" xmlns:w14="http://schemas.microsoft.com/office/word/2010/wordml" xmlns:w15="http://schemas.microsoft.com/office/word/2012/wordml" xmlns:w16cid="http://schemas.microsoft.com/office/word/2016/wordml/cid" xmlns:w16se="http://schemas.microsoft.com/office/word/2015/wordml/symex" xmlns:wpg="http://schemas.microsoft.com/office/word/2010/wordprocessingGroup" xmlns:wpi="http://schemas.microsoft.com/office/word/2010/wordprocessingInk" xmlns:wne="http://schemas.microsoft.com/office/word/2006/wordml" xmlns:wps="http://schemas.microsoft.com/office/word/2010/wordprocessingShape" mc:Ignorable="w14 w15 w16se w16cid wp14">
   <w:abstractNum w:abstractNumId="0" w15:restartNumberingAfterBreak="0">
+    <w:nsid w:val="051A57AB"/>
+    <w:multiLevelType w:val="hybridMultilevel"/>
+    <w:tmpl w:val="EDFA344C"/>
+    <w:lvl w:ilvl="0" w:tplc="0A965BAC">
+      <w:numFmt w:val="bullet"/>
+      <w:lvlText w:val="-"/>
+      <w:lvlJc w:val="left"/>
+      <w:pPr>
+        <w:ind w:left="720" w:hanging="360"/>
+      </w:pPr>
+      <w:rPr>
+        <w:rFonts w:ascii="Calibri" w:eastAsiaTheme="minorHAnsi" w:hAnsi="Calibri" w:cs="Calibri" w:hint="default"/>
+      </w:rPr>
+    </w:lvl>
+    <w:lvl w:ilvl="1" w:tplc="04090003" w:tentative="1">
+      <w:start w:val="1"/>
+      <w:numFmt w:val="bullet"/>
+      <w:lvlText w:val="o"/>
+      <w:lvlJc w:val="left"/>
+      <w:pPr>
+        <w:ind w:left="1440" w:hanging="360"/>
+      </w:pPr>
+      <w:rPr>
+        <w:rFonts w:ascii="Courier New" w:hAnsi="Courier New" w:cs="Courier New" w:hint="default"/>
+      </w:rPr>
+    </w:lvl>
+    <w:lvl w:ilvl="2" w:tplc="04090005" w:tentative="1">
+      <w:start w:val="1"/>
+      <w:numFmt w:val="bullet"/>
+      <w:lvlText w:val=""/>
+      <w:lvlJc w:val="left"/>
+      <w:pPr>
+        <w:ind w:left="2160" w:hanging="360"/>
+      </w:pPr>
+      <w:rPr>
+        <w:rFonts w:ascii="Wingdings" w:hAnsi="Wingdings" w:hint="default"/>
+      </w:rPr>
+    </w:lvl>
+    <w:lvl w:ilvl="3" w:tplc="04090001" w:tentative="1">
+      <w:start w:val="1"/>
+      <w:numFmt w:val="bullet"/>
+      <w:lvlText w:val=""/>
+      <w:lvlJc w:val="left"/>
+      <w:pPr>
+        <w:ind w:left="2880" w:hanging="360"/>
+      </w:pPr>
+      <w:rPr>
+        <w:rFonts w:ascii="Symbol" w:hAnsi="Symbol" w:hint="default"/>
+      </w:rPr>
+    </w:lvl>
+    <w:lvl w:ilvl="4" w:tplc="04090003" w:tentative="1">
+      <w:start w:val="1"/>
+      <w:numFmt w:val="bullet"/>
+      <w:lvlText w:val="o"/>
+      <w:lvlJc w:val="left"/>
+      <w:pPr>
+        <w:ind w:left="3600" w:hanging="360"/>
+      </w:pPr>
+      <w:rPr>
+        <w:rFonts w:ascii="Courier New" w:hAnsi="Courier New" w:cs="Courier New" w:hint="default"/>
+      </w:rPr>
+    </w:lvl>
+    <w:lvl w:ilvl="5" w:tplc="04090005" w:tentative="1">
+      <w:start w:val="1"/>
+      <w:numFmt w:val="bullet"/>
+      <w:lvlText w:val=""/>
+      <w:lvlJc w:val="left"/>
+      <w:pPr>
+        <w:ind w:left="4320" w:hanging="360"/>
+      </w:pPr>
+      <w:rPr>
+        <w:rFonts w:ascii="Wingdings" w:hAnsi="Wingdings" w:hint="default"/>
+      </w:rPr>
+    </w:lvl>
+    <w:lvl w:ilvl="6" w:tplc="04090001" w:tentative="1">
+      <w:start w:val="1"/>
+      <w:numFmt w:val="bullet"/>
+      <w:lvlText w:val=""/>
+      <w:lvlJc w:val="left"/>
+      <w:pPr>
+        <w:ind w:left="5040" w:hanging="360"/>
+      </w:pPr>
+      <w:rPr>
+        <w:rFonts w:ascii="Symbol" w:hAnsi="Symbol" w:hint="default"/>
+      </w:rPr>
+    </w:lvl>
+    <w:lvl w:ilvl="7" w:tplc="04090003" w:tentative="1">
+      <w:start w:val="1"/>
+      <w:numFmt w:val="bullet"/>
+      <w:lvlText w:val="o"/>
+      <w:lvlJc w:val="left"/>
+      <w:pPr>
+        <w:ind w:left="5760" w:hanging="360"/>
+      </w:pPr>
+      <w:rPr>
+        <w:rFonts w:ascii="Courier New" w:hAnsi="Courier New" w:cs="Courier New" w:hint="default"/>
+      </w:rPr>
+    </w:lvl>
+    <w:lvl w:ilvl="8" w:tplc="04090005" w:tentative="1">
+      <w:start w:val="1"/>
+      <w:numFmt w:val="bullet"/>
+      <w:lvlText w:val=""/>
+      <w:lvlJc w:val="left"/>
+      <w:pPr>
+        <w:ind w:left="6480" w:hanging="360"/>
+      </w:pPr>
+      <w:rPr>
+        <w:rFonts w:ascii="Wingdings" w:hAnsi="Wingdings" w:hint="default"/>
+      </w:rPr>
+    </w:lvl>
+  </w:abstractNum>
+  <w:abstractNum w:abstractNumId="1" w15:restartNumberingAfterBreak="0">
     <w:nsid w:val="461859AD"/>
     <w:multiLevelType w:val="hybridMultilevel"/>
     <w:tmpl w:val="DA6019AA"/>
@@ -660,7 +2408,7 @@
         <w:ind w:left="720" w:hanging="360"/>
       </w:pPr>
       <w:rPr>
-        <w:rFonts w:asciiTheme="minorHAnsi" w:hAnsiTheme="minorHAnsi" w:eastAsiaTheme="minorHAnsi" w:cstheme="minorBidi"/>
+        <w:rFonts w:asciiTheme="minorHAnsi" w:eastAsiaTheme="minorHAnsi" w:hAnsiTheme="minorHAnsi" w:cstheme="minorBidi"/>
       </w:rPr>
     </w:lvl>
     <w:lvl w:ilvl="1" w:tplc="04090019" w:tentative="1">
@@ -736,7 +2484,240 @@
       </w:pPr>
     </w:lvl>
   </w:abstractNum>
+  <w:abstractNum w:abstractNumId="2" w15:restartNumberingAfterBreak="0">
+    <w:nsid w:val="502E3AD7"/>
+    <w:multiLevelType w:val="hybridMultilevel"/>
+    <w:tmpl w:val="2730DF08"/>
+    <w:lvl w:ilvl="0" w:tplc="0A965BAC">
+      <w:numFmt w:val="bullet"/>
+      <w:lvlText w:val="-"/>
+      <w:lvlJc w:val="left"/>
+      <w:pPr>
+        <w:ind w:left="720" w:hanging="360"/>
+      </w:pPr>
+      <w:rPr>
+        <w:rFonts w:ascii="Calibri" w:eastAsiaTheme="minorHAnsi" w:hAnsi="Calibri" w:cs="Calibri" w:hint="default"/>
+      </w:rPr>
+    </w:lvl>
+    <w:lvl w:ilvl="1" w:tplc="04090003" w:tentative="1">
+      <w:start w:val="1"/>
+      <w:numFmt w:val="bullet"/>
+      <w:lvlText w:val="o"/>
+      <w:lvlJc w:val="left"/>
+      <w:pPr>
+        <w:ind w:left="1440" w:hanging="360"/>
+      </w:pPr>
+      <w:rPr>
+        <w:rFonts w:ascii="Courier New" w:hAnsi="Courier New" w:cs="Courier New" w:hint="default"/>
+      </w:rPr>
+    </w:lvl>
+    <w:lvl w:ilvl="2" w:tplc="04090005" w:tentative="1">
+      <w:start w:val="1"/>
+      <w:numFmt w:val="bullet"/>
+      <w:lvlText w:val=""/>
+      <w:lvlJc w:val="left"/>
+      <w:pPr>
+        <w:ind w:left="2160" w:hanging="360"/>
+      </w:pPr>
+      <w:rPr>
+        <w:rFonts w:ascii="Wingdings" w:hAnsi="Wingdings" w:hint="default"/>
+      </w:rPr>
+    </w:lvl>
+    <w:lvl w:ilvl="3" w:tplc="04090001" w:tentative="1">
+      <w:start w:val="1"/>
+      <w:numFmt w:val="bullet"/>
+      <w:lvlText w:val=""/>
+      <w:lvlJc w:val="left"/>
+      <w:pPr>
+        <w:ind w:left="2880" w:hanging="360"/>
+      </w:pPr>
+      <w:rPr>
+        <w:rFonts w:ascii="Symbol" w:hAnsi="Symbol" w:hint="default"/>
+      </w:rPr>
+    </w:lvl>
+    <w:lvl w:ilvl="4" w:tplc="04090003" w:tentative="1">
+      <w:start w:val="1"/>
+      <w:numFmt w:val="bullet"/>
+      <w:lvlText w:val="o"/>
+      <w:lvlJc w:val="left"/>
+      <w:pPr>
+        <w:ind w:left="3600" w:hanging="360"/>
+      </w:pPr>
+      <w:rPr>
+        <w:rFonts w:ascii="Courier New" w:hAnsi="Courier New" w:cs="Courier New" w:hint="default"/>
+      </w:rPr>
+    </w:lvl>
+    <w:lvl w:ilvl="5" w:tplc="04090005" w:tentative="1">
+      <w:start w:val="1"/>
+      <w:numFmt w:val="bullet"/>
+      <w:lvlText w:val=""/>
+      <w:lvlJc w:val="left"/>
+      <w:pPr>
+        <w:ind w:left="4320" w:hanging="360"/>
+      </w:pPr>
+      <w:rPr>
+        <w:rFonts w:ascii="Wingdings" w:hAnsi="Wingdings" w:hint="default"/>
+      </w:rPr>
+    </w:lvl>
+    <w:lvl w:ilvl="6" w:tplc="04090001" w:tentative="1">
+      <w:start w:val="1"/>
+      <w:numFmt w:val="bullet"/>
+      <w:lvlText w:val=""/>
+      <w:lvlJc w:val="left"/>
+      <w:pPr>
+        <w:ind w:left="5040" w:hanging="360"/>
+      </w:pPr>
+      <w:rPr>
+        <w:rFonts w:ascii="Symbol" w:hAnsi="Symbol" w:hint="default"/>
+      </w:rPr>
+    </w:lvl>
+    <w:lvl w:ilvl="7" w:tplc="04090003" w:tentative="1">
+      <w:start w:val="1"/>
+      <w:numFmt w:val="bullet"/>
+      <w:lvlText w:val="o"/>
+      <w:lvlJc w:val="left"/>
+      <w:pPr>
+        <w:ind w:left="5760" w:hanging="360"/>
+      </w:pPr>
+      <w:rPr>
+        <w:rFonts w:ascii="Courier New" w:hAnsi="Courier New" w:cs="Courier New" w:hint="default"/>
+      </w:rPr>
+    </w:lvl>
+    <w:lvl w:ilvl="8" w:tplc="04090005" w:tentative="1">
+      <w:start w:val="1"/>
+      <w:numFmt w:val="bullet"/>
+      <w:lvlText w:val=""/>
+      <w:lvlJc w:val="left"/>
+      <w:pPr>
+        <w:ind w:left="6480" w:hanging="360"/>
+      </w:pPr>
+      <w:rPr>
+        <w:rFonts w:ascii="Wingdings" w:hAnsi="Wingdings" w:hint="default"/>
+      </w:rPr>
+    </w:lvl>
+  </w:abstractNum>
+  <w:abstractNum w:abstractNumId="3" w15:restartNumberingAfterBreak="0">
+    <w:nsid w:val="79673231"/>
+    <w:multiLevelType w:val="hybridMultilevel"/>
+    <w:tmpl w:val="6950B9CE"/>
+    <w:lvl w:ilvl="0" w:tplc="0A965BAC">
+      <w:numFmt w:val="bullet"/>
+      <w:lvlText w:val="-"/>
+      <w:lvlJc w:val="left"/>
+      <w:pPr>
+        <w:ind w:left="720" w:hanging="360"/>
+      </w:pPr>
+      <w:rPr>
+        <w:rFonts w:ascii="Calibri" w:eastAsiaTheme="minorHAnsi" w:hAnsi="Calibri" w:cs="Calibri" w:hint="default"/>
+      </w:rPr>
+    </w:lvl>
+    <w:lvl w:ilvl="1" w:tplc="04090003" w:tentative="1">
+      <w:start w:val="1"/>
+      <w:numFmt w:val="bullet"/>
+      <w:lvlText w:val="o"/>
+      <w:lvlJc w:val="left"/>
+      <w:pPr>
+        <w:ind w:left="1440" w:hanging="360"/>
+      </w:pPr>
+      <w:rPr>
+        <w:rFonts w:ascii="Courier New" w:hAnsi="Courier New" w:cs="Courier New" w:hint="default"/>
+      </w:rPr>
+    </w:lvl>
+    <w:lvl w:ilvl="2" w:tplc="04090005" w:tentative="1">
+      <w:start w:val="1"/>
+      <w:numFmt w:val="bullet"/>
+      <w:lvlText w:val=""/>
+      <w:lvlJc w:val="left"/>
+      <w:pPr>
+        <w:ind w:left="2160" w:hanging="360"/>
+      </w:pPr>
+      <w:rPr>
+        <w:rFonts w:ascii="Wingdings" w:hAnsi="Wingdings" w:hint="default"/>
+      </w:rPr>
+    </w:lvl>
+    <w:lvl w:ilvl="3" w:tplc="04090001" w:tentative="1">
+      <w:start w:val="1"/>
+      <w:numFmt w:val="bullet"/>
+      <w:lvlText w:val=""/>
+      <w:lvlJc w:val="left"/>
+      <w:pPr>
+        <w:ind w:left="2880" w:hanging="360"/>
+      </w:pPr>
+      <w:rPr>
+        <w:rFonts w:ascii="Symbol" w:hAnsi="Symbol" w:hint="default"/>
+      </w:rPr>
+    </w:lvl>
+    <w:lvl w:ilvl="4" w:tplc="04090003" w:tentative="1">
+      <w:start w:val="1"/>
+      <w:numFmt w:val="bullet"/>
+      <w:lvlText w:val="o"/>
+      <w:lvlJc w:val="left"/>
+      <w:pPr>
+        <w:ind w:left="3600" w:hanging="360"/>
+      </w:pPr>
+      <w:rPr>
+        <w:rFonts w:ascii="Courier New" w:hAnsi="Courier New" w:cs="Courier New" w:hint="default"/>
+      </w:rPr>
+    </w:lvl>
+    <w:lvl w:ilvl="5" w:tplc="04090005" w:tentative="1">
+      <w:start w:val="1"/>
+      <w:numFmt w:val="bullet"/>
+      <w:lvlText w:val=""/>
+      <w:lvlJc w:val="left"/>
+      <w:pPr>
+        <w:ind w:left="4320" w:hanging="360"/>
+      </w:pPr>
+      <w:rPr>
+        <w:rFonts w:ascii="Wingdings" w:hAnsi="Wingdings" w:hint="default"/>
+      </w:rPr>
+    </w:lvl>
+    <w:lvl w:ilvl="6" w:tplc="04090001" w:tentative="1">
+      <w:start w:val="1"/>
+      <w:numFmt w:val="bullet"/>
+      <w:lvlText w:val=""/>
+      <w:lvlJc w:val="left"/>
+      <w:pPr>
+        <w:ind w:left="5040" w:hanging="360"/>
+      </w:pPr>
+      <w:rPr>
+        <w:rFonts w:ascii="Symbol" w:hAnsi="Symbol" w:hint="default"/>
+      </w:rPr>
+    </w:lvl>
+    <w:lvl w:ilvl="7" w:tplc="04090003" w:tentative="1">
+      <w:start w:val="1"/>
+      <w:numFmt w:val="bullet"/>
+      <w:lvlText w:val="o"/>
+      <w:lvlJc w:val="left"/>
+      <w:pPr>
+        <w:ind w:left="5760" w:hanging="360"/>
+      </w:pPr>
+      <w:rPr>
+        <w:rFonts w:ascii="Courier New" w:hAnsi="Courier New" w:cs="Courier New" w:hint="default"/>
+      </w:rPr>
+    </w:lvl>
+    <w:lvl w:ilvl="8" w:tplc="04090005" w:tentative="1">
+      <w:start w:val="1"/>
+      <w:numFmt w:val="bullet"/>
+      <w:lvlText w:val=""/>
+      <w:lvlJc w:val="left"/>
+      <w:pPr>
+        <w:ind w:left="6480" w:hanging="360"/>
+      </w:pPr>
+      <w:rPr>
+        <w:rFonts w:ascii="Wingdings" w:hAnsi="Wingdings" w:hint="default"/>
+      </w:rPr>
+    </w:lvl>
+  </w:abstractNum>
   <w:num w:numId="1">
+    <w:abstractNumId w:val="1"/>
+  </w:num>
+  <w:num w:numId="2">
+    <w:abstractNumId w:val="3"/>
+  </w:num>
+  <w:num w:numId="3">
+    <w:abstractNumId w:val="2"/>
+  </w:num>
+  <w:num w:numId="4">
     <w:abstractNumId w:val="0"/>
   </w:num>
 </w:numbering>
@@ -747,7 +2728,7 @@
   <w:docDefaults>
     <w:rPrDefault>
       <w:rPr>
-        <w:rFonts w:asciiTheme="minorHAnsi" w:hAnsiTheme="minorHAnsi" w:eastAsiaTheme="minorHAnsi" w:cstheme="minorBidi"/>
+        <w:rFonts w:asciiTheme="minorHAnsi" w:eastAsiaTheme="minorHAnsi" w:hAnsiTheme="minorHAnsi" w:cstheme="minorBidi"/>
         <w:sz w:val="22"/>
         <w:szCs w:val="22"/>
         <w:lang w:val="en-US" w:eastAsia="en-US" w:bidi="ar-SA"/>
@@ -762,14 +2743,14 @@
   <w:latentStyles w:defLockedState="0" w:defUIPriority="99" w:defSemiHidden="0" w:defUnhideWhenUsed="0" w:defQFormat="0" w:count="376">
     <w:lsdException w:name="Normal" w:uiPriority="0" w:qFormat="1"/>
     <w:lsdException w:name="heading 1" w:uiPriority="9" w:qFormat="1"/>
-    <w:lsdException w:name="heading 2" w:uiPriority="9" w:semiHidden="1" w:unhideWhenUsed="1" w:qFormat="1"/>
-    <w:lsdException w:name="heading 3" w:uiPriority="9" w:semiHidden="1" w:unhideWhenUsed="1" w:qFormat="1"/>
-    <w:lsdException w:name="heading 4" w:uiPriority="9" w:semiHidden="1" w:unhideWhenUsed="1" w:qFormat="1"/>
-    <w:lsdException w:name="heading 5" w:uiPriority="9" w:semiHidden="1" w:unhideWhenUsed="1" w:qFormat="1"/>
-    <w:lsdException w:name="heading 6" w:uiPriority="9" w:semiHidden="1" w:unhideWhenUsed="1" w:qFormat="1"/>
-    <w:lsdException w:name="heading 7" w:uiPriority="9" w:semiHidden="1" w:unhideWhenUsed="1" w:qFormat="1"/>
-    <w:lsdException w:name="heading 8" w:uiPriority="9" w:semiHidden="1" w:unhideWhenUsed="1" w:qFormat="1"/>
-    <w:lsdException w:name="heading 9" w:uiPriority="9" w:semiHidden="1" w:unhideWhenUsed="1" w:qFormat="1"/>
+    <w:lsdException w:name="heading 2" w:semiHidden="1" w:uiPriority="9" w:unhideWhenUsed="1" w:qFormat="1"/>
+    <w:lsdException w:name="heading 3" w:semiHidden="1" w:uiPriority="9" w:unhideWhenUsed="1" w:qFormat="1"/>
+    <w:lsdException w:name="heading 4" w:semiHidden="1" w:uiPriority="9" w:unhideWhenUsed="1" w:qFormat="1"/>
+    <w:lsdException w:name="heading 5" w:semiHidden="1" w:uiPriority="9" w:unhideWhenUsed="1" w:qFormat="1"/>
+    <w:lsdException w:name="heading 6" w:semiHidden="1" w:uiPriority="9" w:unhideWhenUsed="1" w:qFormat="1"/>
+    <w:lsdException w:name="heading 7" w:semiHidden="1" w:uiPriority="9" w:unhideWhenUsed="1" w:qFormat="1"/>
+    <w:lsdException w:name="heading 8" w:semiHidden="1" w:uiPriority="9" w:unhideWhenUsed="1" w:qFormat="1"/>
+    <w:lsdException w:name="heading 9" w:semiHidden="1" w:uiPriority="9" w:unhideWhenUsed="1" w:qFormat="1"/>
     <w:lsdException w:name="index 1" w:semiHidden="1" w:unhideWhenUsed="1"/>
     <w:lsdException w:name="index 2" w:semiHidden="1" w:unhideWhenUsed="1"/>
     <w:lsdException w:name="index 3" w:semiHidden="1" w:unhideWhenUsed="1"/>
@@ -779,22 +2760,22 @@
     <w:lsdException w:name="index 7" w:semiHidden="1" w:unhideWhenUsed="1"/>
     <w:lsdException w:name="index 8" w:semiHidden="1" w:unhideWhenUsed="1"/>
     <w:lsdException w:name="index 9" w:semiHidden="1" w:unhideWhenUsed="1"/>
-    <w:lsdException w:name="toc 1" w:uiPriority="39" w:semiHidden="1" w:unhideWhenUsed="1"/>
-    <w:lsdException w:name="toc 2" w:uiPriority="39" w:semiHidden="1" w:unhideWhenUsed="1"/>
-    <w:lsdException w:name="toc 3" w:uiPriority="39" w:semiHidden="1" w:unhideWhenUsed="1"/>
-    <w:lsdException w:name="toc 4" w:uiPriority="39" w:semiHidden="1" w:unhideWhenUsed="1"/>
-    <w:lsdException w:name="toc 5" w:uiPriority="39" w:semiHidden="1" w:unhideWhenUsed="1"/>
-    <w:lsdException w:name="toc 6" w:uiPriority="39" w:semiHidden="1" w:unhideWhenUsed="1"/>
-    <w:lsdException w:name="toc 7" w:uiPriority="39" w:semiHidden="1" w:unhideWhenUsed="1"/>
-    <w:lsdException w:name="toc 8" w:uiPriority="39" w:semiHidden="1" w:unhideWhenUsed="1"/>
-    <w:lsdException w:name="toc 9" w:uiPriority="39" w:semiHidden="1" w:unhideWhenUsed="1"/>
+    <w:lsdException w:name="toc 1" w:semiHidden="1" w:uiPriority="39" w:unhideWhenUsed="1"/>
+    <w:lsdException w:name="toc 2" w:semiHidden="1" w:uiPriority="39" w:unhideWhenUsed="1"/>
+    <w:lsdException w:name="toc 3" w:semiHidden="1" w:uiPriority="39" w:unhideWhenUsed="1"/>
+    <w:lsdException w:name="toc 4" w:semiHidden="1" w:uiPriority="39" w:unhideWhenUsed="1"/>
+    <w:lsdException w:name="toc 5" w:semiHidden="1" w:uiPriority="39" w:unhideWhenUsed="1"/>
+    <w:lsdException w:name="toc 6" w:semiHidden="1" w:uiPriority="39" w:unhideWhenUsed="1"/>
+    <w:lsdException w:name="toc 7" w:semiHidden="1" w:uiPriority="39" w:unhideWhenUsed="1"/>
+    <w:lsdException w:name="toc 8" w:semiHidden="1" w:uiPriority="39" w:unhideWhenUsed="1"/>
+    <w:lsdException w:name="toc 9" w:semiHidden="1" w:uiPriority="39" w:unhideWhenUsed="1"/>
     <w:lsdException w:name="Normal Indent" w:semiHidden="1" w:unhideWhenUsed="1"/>
     <w:lsdException w:name="footnote text" w:semiHidden="1" w:unhideWhenUsed="1"/>
     <w:lsdException w:name="annotation text" w:semiHidden="1" w:unhideWhenUsed="1"/>
     <w:lsdException w:name="header" w:semiHidden="1" w:unhideWhenUsed="1"/>
     <w:lsdException w:name="footer" w:semiHidden="1" w:unhideWhenUsed="1"/>
     <w:lsdException w:name="index heading" w:semiHidden="1" w:unhideWhenUsed="1"/>
-    <w:lsdException w:name="caption" w:uiPriority="35" w:semiHidden="1" w:unhideWhenUsed="1" w:qFormat="1"/>
+    <w:lsdException w:name="caption" w:semiHidden="1" w:uiPriority="35" w:unhideWhenUsed="1" w:qFormat="1"/>
     <w:lsdException w:name="table of figures" w:semiHidden="1" w:unhideWhenUsed="1"/>
     <w:lsdException w:name="envelope address" w:semiHidden="1" w:unhideWhenUsed="1"/>
     <w:lsdException w:name="envelope return" w:semiHidden="1" w:unhideWhenUsed="1"/>
@@ -825,7 +2806,7 @@
     <w:lsdException w:name="Title" w:uiPriority="10" w:qFormat="1"/>
     <w:lsdException w:name="Closing" w:semiHidden="1" w:unhideWhenUsed="1"/>
     <w:lsdException w:name="Signature" w:semiHidden="1" w:unhideWhenUsed="1"/>
-    <w:lsdException w:name="Default Paragraph Font" w:uiPriority="1" w:semiHidden="1" w:unhideWhenUsed="1"/>
+    <w:lsdException w:name="Default Paragraph Font" w:semiHidden="1" w:uiPriority="1" w:unhideWhenUsed="1"/>
     <w:lsdException w:name="Body Text" w:semiHidden="1" w:unhideWhenUsed="1"/>
     <w:lsdException w:name="Body Text Indent" w:semiHidden="1" w:unhideWhenUsed="1"/>
     <w:lsdException w:name="List Continue" w:semiHidden="1" w:unhideWhenUsed="1"/>
@@ -1025,8 +3006,8 @@
     <w:lsdException w:name="Subtle Reference" w:uiPriority="31" w:qFormat="1"/>
     <w:lsdException w:name="Intense Reference" w:uiPriority="32" w:qFormat="1"/>
     <w:lsdException w:name="Book Title" w:uiPriority="33" w:qFormat="1"/>
-    <w:lsdException w:name="Bibliography" w:uiPriority="37" w:semiHidden="1" w:unhideWhenUsed="1"/>
-    <w:lsdException w:name="TOC Heading" w:uiPriority="39" w:semiHidden="1" w:unhideWhenUsed="1" w:qFormat="1"/>
+    <w:lsdException w:name="Bibliography" w:semiHidden="1" w:uiPriority="37" w:unhideWhenUsed="1"/>
+    <w:lsdException w:name="TOC Heading" w:semiHidden="1" w:uiPriority="39" w:unhideWhenUsed="1" w:qFormat="1"/>
     <w:lsdException w:name="Plain Table 1" w:uiPriority="41"/>
     <w:lsdException w:name="Plain Table 2" w:uiPriority="42"/>
     <w:lsdException w:name="Plain Table 3" w:uiPriority="43"/>
@@ -1137,9 +3118,10 @@
     <w:lsdException w:name="Unresolved Mention" w:semiHidden="1" w:unhideWhenUsed="1"/>
     <w:lsdException w:name="Smart Link" w:semiHidden="1" w:unhideWhenUsed="1"/>
   </w:latentStyles>
-  <w:style w:type="paragraph" w:styleId="Normal" w:default="1">
+  <w:style w:type="paragraph" w:default="1" w:styleId="Normal">
     <w:name w:val="Normal"/>
     <w:qFormat/>
+    <w:rsid w:val="00D94CC1"/>
   </w:style>
   <w:style w:type="paragraph" w:styleId="Heading1">
     <w:name w:val="heading 1"/>
@@ -1156,7 +3138,7 @@
       <w:outlineLvl w:val="0"/>
     </w:pPr>
     <w:rPr>
-      <w:rFonts w:asciiTheme="majorHAnsi" w:hAnsiTheme="majorHAnsi" w:eastAsiaTheme="majorEastAsia" w:cstheme="majorBidi"/>
+      <w:rFonts w:asciiTheme="majorHAnsi" w:eastAsiaTheme="majorEastAsia" w:hAnsiTheme="majorHAnsi" w:cstheme="majorBidi"/>
       <w:color w:val="2F5496" w:themeColor="accent1" w:themeShade="BF"/>
       <w:sz w:val="32"/>
       <w:szCs w:val="32"/>
@@ -1178,19 +3160,19 @@
       <w:outlineLvl w:val="1"/>
     </w:pPr>
     <w:rPr>
-      <w:rFonts w:asciiTheme="majorHAnsi" w:hAnsiTheme="majorHAnsi" w:eastAsiaTheme="majorEastAsia" w:cstheme="majorBidi"/>
+      <w:rFonts w:asciiTheme="majorHAnsi" w:eastAsiaTheme="majorEastAsia" w:hAnsiTheme="majorHAnsi" w:cstheme="majorBidi"/>
       <w:color w:val="2F5496" w:themeColor="accent1" w:themeShade="BF"/>
       <w:sz w:val="26"/>
       <w:szCs w:val="26"/>
     </w:rPr>
   </w:style>
-  <w:style w:type="character" w:styleId="DefaultParagraphFont" w:default="1">
+  <w:style w:type="character" w:default="1" w:styleId="DefaultParagraphFont">
     <w:name w:val="Default Paragraph Font"/>
     <w:uiPriority w:val="1"/>
     <w:semiHidden/>
     <w:unhideWhenUsed/>
   </w:style>
-  <w:style w:type="table" w:styleId="TableNormal" w:default="1">
+  <w:style w:type="table" w:default="1" w:styleId="TableNormal">
     <w:name w:val="Normal Table"/>
     <w:uiPriority w:val="99"/>
     <w:semiHidden/>
@@ -1205,7 +3187,7 @@
       </w:tblCellMar>
     </w:tblPr>
   </w:style>
-  <w:style w:type="numbering" w:styleId="NoList" w:default="1">
+  <w:style w:type="numbering" w:default="1" w:styleId="NoList">
     <w:name w:val="No List"/>
     <w:uiPriority w:val="99"/>
     <w:semiHidden/>
@@ -1224,35 +3206,35 @@
       <w:contextualSpacing/>
     </w:pPr>
     <w:rPr>
-      <w:rFonts w:asciiTheme="majorHAnsi" w:hAnsiTheme="majorHAnsi" w:eastAsiaTheme="majorEastAsia" w:cstheme="majorBidi"/>
+      <w:rFonts w:asciiTheme="majorHAnsi" w:eastAsiaTheme="majorEastAsia" w:hAnsiTheme="majorHAnsi" w:cstheme="majorBidi"/>
       <w:spacing w:val="-10"/>
       <w:kern w:val="28"/>
       <w:sz w:val="56"/>
       <w:szCs w:val="56"/>
     </w:rPr>
   </w:style>
-  <w:style w:type="character" w:styleId="TitleChar" w:customStyle="1">
+  <w:style w:type="character" w:customStyle="1" w:styleId="TitleChar">
     <w:name w:val="Title Char"/>
     <w:basedOn w:val="DefaultParagraphFont"/>
     <w:link w:val="Title"/>
     <w:uiPriority w:val="10"/>
     <w:rsid w:val="00A535A3"/>
     <w:rPr>
-      <w:rFonts w:asciiTheme="majorHAnsi" w:hAnsiTheme="majorHAnsi" w:eastAsiaTheme="majorEastAsia" w:cstheme="majorBidi"/>
+      <w:rFonts w:asciiTheme="majorHAnsi" w:eastAsiaTheme="majorEastAsia" w:hAnsiTheme="majorHAnsi" w:cstheme="majorBidi"/>
       <w:spacing w:val="-10"/>
       <w:kern w:val="28"/>
       <w:sz w:val="56"/>
       <w:szCs w:val="56"/>
     </w:rPr>
   </w:style>
-  <w:style w:type="character" w:styleId="Heading1Char" w:customStyle="1">
+  <w:style w:type="character" w:customStyle="1" w:styleId="Heading1Char">
     <w:name w:val="Heading 1 Char"/>
     <w:basedOn w:val="DefaultParagraphFont"/>
     <w:link w:val="Heading1"/>
     <w:uiPriority w:val="9"/>
     <w:rsid w:val="00A535A3"/>
     <w:rPr>
-      <w:rFonts w:asciiTheme="majorHAnsi" w:hAnsiTheme="majorHAnsi" w:eastAsiaTheme="majorEastAsia" w:cstheme="majorBidi"/>
+      <w:rFonts w:asciiTheme="majorHAnsi" w:eastAsiaTheme="majorEastAsia" w:hAnsiTheme="majorHAnsi" w:cstheme="majorBidi"/>
       <w:color w:val="2F5496" w:themeColor="accent1" w:themeShade="BF"/>
       <w:sz w:val="32"/>
       <w:szCs w:val="32"/>
@@ -1269,14 +3251,14 @@
       <w:contextualSpacing/>
     </w:pPr>
   </w:style>
-  <w:style w:type="character" w:styleId="Heading2Char" w:customStyle="1">
+  <w:style w:type="character" w:customStyle="1" w:styleId="Heading2Char">
     <w:name w:val="Heading 2 Char"/>
     <w:basedOn w:val="DefaultParagraphFont"/>
     <w:link w:val="Heading2"/>
     <w:uiPriority w:val="9"/>
     <w:rsid w:val="00A535A3"/>
     <w:rPr>
-      <w:rFonts w:asciiTheme="majorHAnsi" w:hAnsiTheme="majorHAnsi" w:eastAsiaTheme="majorEastAsia" w:cstheme="majorBidi"/>
+      <w:rFonts w:asciiTheme="majorHAnsi" w:eastAsiaTheme="majorEastAsia" w:hAnsiTheme="majorHAnsi" w:cstheme="majorBidi"/>
       <w:color w:val="2F5496" w:themeColor="accent1" w:themeShade="BF"/>
       <w:sz w:val="26"/>
       <w:szCs w:val="26"/>
@@ -1292,12 +3274,12 @@
     </w:pPr>
     <w:tblPr>
       <w:tblBorders>
-        <w:top w:val="single" w:color="auto" w:sz="4" w:space="0"/>
-        <w:left w:val="single" w:color="auto" w:sz="4" w:space="0"/>
-        <w:bottom w:val="single" w:color="auto" w:sz="4" w:space="0"/>
-        <w:right w:val="single" w:color="auto" w:sz="4" w:space="0"/>
-        <w:insideH w:val="single" w:color="auto" w:sz="4" w:space="0"/>
-        <w:insideV w:val="single" w:color="auto" w:sz="4" w:space="0"/>
+        <w:top w:val="single" w:sz="4" w:space="0" w:color="auto"/>
+        <w:left w:val="single" w:sz="4" w:space="0" w:color="auto"/>
+        <w:bottom w:val="single" w:sz="4" w:space="0" w:color="auto"/>
+        <w:right w:val="single" w:sz="4" w:space="0" w:color="auto"/>
+        <w:insideH w:val="single" w:sz="4" w:space="0" w:color="auto"/>
+        <w:insideV w:val="single" w:sz="4" w:space="0" w:color="auto"/>
       </w:tblBorders>
     </w:tblPr>
   </w:style>
@@ -1326,7 +3308,7 @@
       <w:spacing w:after="0" w:line="240" w:lineRule="auto"/>
     </w:pPr>
   </w:style>
-  <w:style w:type="character" w:styleId="HeaderChar" w:customStyle="1">
+  <w:style w:type="character" w:customStyle="1" w:styleId="HeaderChar">
     <w:name w:val="Header Char"/>
     <w:basedOn w:val="DefaultParagraphFont"/>
     <w:link w:val="Header"/>
@@ -1348,7 +3330,7 @@
       <w:spacing w:after="0" w:line="240" w:lineRule="auto"/>
     </w:pPr>
   </w:style>
-  <w:style w:type="character" w:styleId="FooterChar" w:customStyle="1">
+  <w:style w:type="character" w:customStyle="1" w:styleId="FooterChar">
     <w:name w:val="Footer Char"/>
     <w:basedOn w:val="DefaultParagraphFont"/>
     <w:link w:val="Footer"/>
@@ -1359,12 +3341,23 @@
     <w:name w:val="Hyperlink"/>
     <w:basedOn w:val="DefaultParagraphFont"/>
     <w:uiPriority w:val="99"/>
-    <w:semiHidden/>
     <w:unhideWhenUsed/>
     <w:rsid w:val="0022648B"/>
     <w:rPr>
       <w:color w:val="0000FF"/>
       <w:u w:val="single"/>
+    </w:rPr>
+  </w:style>
+  <w:style w:type="character" w:styleId="UnresolvedMention">
+    <w:name w:val="Unresolved Mention"/>
+    <w:basedOn w:val="DefaultParagraphFont"/>
+    <w:uiPriority w:val="99"/>
+    <w:semiHidden/>
+    <w:unhideWhenUsed/>
+    <w:rsid w:val="00515497"/>
+    <w:rPr>
+      <w:color w:val="605E5C"/>
+      <w:shd w:val="clear" w:color="auto" w:fill="E1DFDD"/>
     </w:rPr>
   </w:style>
 </w:styles>

--- a/Project Document/P2-Plan.docx
+++ b/Project Document/P2-Plan.docx
@@ -154,8 +154,13 @@
             <w:tcW w:w="3116" w:type="dxa"/>
           </w:tcPr>
           <w:p>
-            <w:r>
-              <w:t>Chaofan Chen</w:t>
+            <w:proofErr w:type="spellStart"/>
+            <w:r>
+              <w:t>Chaofan</w:t>
+            </w:r>
+            <w:proofErr w:type="spellEnd"/>
+            <w:r>
+              <w:t xml:space="preserve"> Chen</w:t>
             </w:r>
           </w:p>
         </w:tc>
@@ -255,8 +260,13 @@
               </w:numPr>
             </w:pPr>
             <w:r>
-              <w:t>find python package tweepy</w:t>
-            </w:r>
+              <w:t xml:space="preserve">find python package </w:t>
+            </w:r>
+            <w:proofErr w:type="spellStart"/>
+            <w:r>
+              <w:t>tweepy</w:t>
+            </w:r>
+            <w:proofErr w:type="spellEnd"/>
           </w:p>
           <w:p>
             <w:pPr>
@@ -319,14 +329,24 @@
         <w:t>evaluated</w:t>
       </w:r>
       <w:r>
-        <w:t xml:space="preserve"> how will we process the data from all different platform. By using API and library like tweepy and Facebook API, we find out we are able to get index like </w:t>
+        <w:t xml:space="preserve"> how will we process the data from all different platform. By using API and library like </w:t>
+      </w:r>
+      <w:proofErr w:type="spellStart"/>
+      <w:r>
+        <w:t>tweepy</w:t>
+      </w:r>
+      <w:proofErr w:type="spellEnd"/>
+      <w:r>
+        <w:t xml:space="preserve"> and Facebook API, we find out we are able to get index like </w:t>
       </w:r>
       <w:r>
         <w:t>‘</w:t>
       </w:r>
+      <w:proofErr w:type="spellStart"/>
       <w:r>
         <w:t>favourites_count</w:t>
       </w:r>
+      <w:proofErr w:type="spellEnd"/>
       <w:r>
         <w:t>’</w:t>
       </w:r>
@@ -334,23 +354,35 @@
         <w:t>,</w:t>
       </w:r>
       <w:r>
-        <w:t xml:space="preserve"> ‘</w:t>
-      </w:r>
-      <w:r>
         <w:t xml:space="preserve"> </w:t>
       </w:r>
-      <w:r>
-        <w:t>followers_count</w:t>
-      </w:r>
+      <w:proofErr w:type="gramStart"/>
+      <w:r>
+        <w:t>‘</w:t>
+      </w:r>
+      <w:r>
+        <w:t xml:space="preserve"> </w:t>
+      </w:r>
+      <w:proofErr w:type="spellStart"/>
+      <w:r>
+        <w:t>followers</w:t>
+      </w:r>
+      <w:proofErr w:type="gramEnd"/>
+      <w:r>
+        <w:t>_count</w:t>
+      </w:r>
+      <w:proofErr w:type="spellEnd"/>
       <w:r>
         <w:t xml:space="preserve">’, </w:t>
       </w:r>
       <w:r>
         <w:t>‘</w:t>
       </w:r>
+      <w:proofErr w:type="spellStart"/>
       <w:r>
         <w:t>friends_count</w:t>
       </w:r>
+      <w:proofErr w:type="spellEnd"/>
       <w:r>
         <w:t>’</w:t>
       </w:r>
@@ -367,7 +399,15 @@
         </w:numPr>
       </w:pPr>
       <w:r>
-        <w:t xml:space="preserve">We are able to get location from each </w:t>
+        <w:t xml:space="preserve">We </w:t>
+      </w:r>
+      <w:proofErr w:type="gramStart"/>
+      <w:r>
+        <w:t>are able to</w:t>
+      </w:r>
+      <w:proofErr w:type="gramEnd"/>
+      <w:r>
+        <w:t xml:space="preserve"> get location from each </w:t>
       </w:r>
       <w:r>
         <w:t>tweet</w:t>
@@ -407,7 +447,15 @@
         <w:pStyle w:val="Heading2"/>
       </w:pPr>
       <w:r>
-        <w:t>[4] Project Github Repository</w:t>
+        <w:t xml:space="preserve">[4] Project </w:t>
+      </w:r>
+      <w:proofErr w:type="spellStart"/>
+      <w:r>
+        <w:t>Github</w:t>
+      </w:r>
+      <w:proofErr w:type="spellEnd"/>
+      <w:r>
+        <w:t xml:space="preserve"> Repository</w:t>
       </w:r>
     </w:p>
     <w:p>
@@ -483,10 +531,18 @@
         <w:t xml:space="preserve">believe you will </w:t>
       </w:r>
       <w:r>
-        <w:t>require to complete your project</w:t>
-      </w:r>
-      <w:r>
-        <w:t>, and include the purpose they serve within the scope of your program</w:t>
+        <w:t xml:space="preserve">require to complete your </w:t>
+      </w:r>
+      <w:proofErr w:type="gramStart"/>
+      <w:r>
+        <w:t>project</w:t>
+      </w:r>
+      <w:r>
+        <w:t>, and</w:t>
+      </w:r>
+      <w:proofErr w:type="gramEnd"/>
+      <w:r>
+        <w:t xml:space="preserve"> include the purpose they serve within the scope of your program</w:t>
       </w:r>
       <w:r>
         <w:t>.  For each explain what it is and provide a link to its source, so your Faculty Mentor can research them.</w:t>
@@ -510,7 +566,21 @@
         <w:rPr>
           <w:b/>
         </w:rPr>
-        <w:t xml:space="preserve"> github repository</w:t>
+        <w:t xml:space="preserve"> </w:t>
+      </w:r>
+      <w:proofErr w:type="spellStart"/>
+      <w:r>
+        <w:rPr>
+          <w:b/>
+        </w:rPr>
+        <w:t>github</w:t>
+      </w:r>
+      <w:proofErr w:type="spellEnd"/>
+      <w:r>
+        <w:rPr>
+          <w:b/>
+        </w:rPr>
+        <w:t xml:space="preserve"> repository</w:t>
       </w:r>
       <w:r>
         <w:rPr>
@@ -693,7 +763,23 @@
           <w:b/>
           <w:bCs/>
         </w:rPr>
-        <w:t xml:space="preserve">- tweepy: </w:t>
+        <w:t xml:space="preserve">- </w:t>
+      </w:r>
+      <w:proofErr w:type="spellStart"/>
+      <w:r>
+        <w:rPr>
+          <w:b/>
+          <w:bCs/>
+        </w:rPr>
+        <w:t>tweepy</w:t>
+      </w:r>
+      <w:proofErr w:type="spellEnd"/>
+      <w:r>
+        <w:rPr>
+          <w:b/>
+          <w:bCs/>
+        </w:rPr>
+        <w:t xml:space="preserve">: </w:t>
       </w:r>
       <w:hyperlink r:id="rId9">
         <w:r>
@@ -740,6 +826,7 @@
       <w:r>
         <w:t xml:space="preserve">- </w:t>
       </w:r>
+      <w:proofErr w:type="spellStart"/>
       <w:r>
         <w:rPr>
           <w:b/>
@@ -747,6 +834,7 @@
         </w:rPr>
         <w:t>import_ipynb</w:t>
       </w:r>
+      <w:proofErr w:type="spellEnd"/>
       <w:r>
         <w:rPr>
           <w:b/>
@@ -762,7 +850,15 @@
         <w:t xml:space="preserve"> </w:t>
       </w:r>
       <w:r>
-        <w:t>a python package to import ipynb file, in this case we will use it for our API key</w:t>
+        <w:t xml:space="preserve">a python package to import </w:t>
+      </w:r>
+      <w:proofErr w:type="spellStart"/>
+      <w:r>
+        <w:t>ipynb</w:t>
+      </w:r>
+      <w:proofErr w:type="spellEnd"/>
+      <w:r>
+        <w:t xml:space="preserve"> file, in this case we will use it for our API key</w:t>
       </w:r>
     </w:p>
     <w:p>
@@ -1012,7 +1108,7 @@
         <w:ind w:firstLine="720"/>
       </w:pPr>
       <w:r>
-        <w:t>The relevant trend within a certain timeline and put them in order</w:t>
+        <w:t>The relevant topic under users’ choice and shows these tweets in chart and map.</w:t>
       </w:r>
     </w:p>
     <w:p>
@@ -1040,7 +1136,15 @@
         <w:ind w:left="720"/>
       </w:pPr>
       <w:r>
-        <w:t>Define the function by using the trend function from tweepy and get the trend news</w:t>
+        <w:t xml:space="preserve">Define the function by using the trend function from </w:t>
+      </w:r>
+      <w:proofErr w:type="spellStart"/>
+      <w:r>
+        <w:t>tweepy</w:t>
+      </w:r>
+      <w:proofErr w:type="spellEnd"/>
+      <w:r>
+        <w:t xml:space="preserve"> and get the trend news</w:t>
       </w:r>
     </w:p>
     <w:p>
